--- a/laravel/app/templates/peminjaman_template.docx
+++ b/laravel/app/templates/peminjaman_template.docx
@@ -4,15 +4,388 @@
   <w:body>
     <w:p>
       <w:pPr>
+        <w:spacing w:after="0"/>
         <w:jc w:val="center"/>
+        <w:rPr>
+          <w:rFonts w:ascii="Times New Roman" w:hAnsi="Times New Roman" w:cs="Times New Roman"/>
+          <w:b/>
+          <w:bCs/>
+          <w:sz w:val="28"/>
+          <w:szCs w:val="28"/>
+        </w:rPr>
       </w:pPr>
       <w:r>
+        <w:rPr>
+          <w:rFonts w:ascii="Times New Roman" w:hAnsi="Times New Roman" w:cs="Times New Roman"/>
+          <w:b/>
+          <w:bCs/>
+          <w:sz w:val="28"/>
+          <w:szCs w:val="28"/>
+        </w:rPr>
         <w:t>FORM PEMINJAMAN ARSIP INAKTIF</w:t>
       </w:r>
     </w:p>
     <w:p>
+      <w:pPr>
+        <w:spacing w:after="0"/>
+        <w:jc w:val="center"/>
+        <w:rPr>
+          <w:rFonts w:ascii="Times New Roman" w:hAnsi="Times New Roman" w:cs="Times New Roman"/>
+          <w:b/>
+          <w:bCs/>
+          <w:sz w:val="28"/>
+          <w:szCs w:val="28"/>
+        </w:rPr>
+      </w:pPr>
       <w:r>
+        <w:rPr>
+          <w:rFonts w:ascii="Times New Roman" w:hAnsi="Times New Roman" w:cs="Times New Roman"/>
+          <w:b/>
+          <w:bCs/>
+          <w:sz w:val="28"/>
+          <w:szCs w:val="28"/>
+        </w:rPr>
+        <w:t>(INSTANSI)</w:t>
+      </w:r>
+    </w:p>
+    <w:p>
+      <w:pPr>
+        <w:spacing w:after="0"/>
+        <w:rPr>
+          <w:rFonts w:ascii="Times New Roman" w:hAnsi="Times New Roman" w:cs="Times New Roman"/>
+          <w:b/>
+          <w:bCs/>
+          <w:sz w:val="24"/>
+          <w:szCs w:val="24"/>
+        </w:rPr>
+      </w:pPr>
+      <w:r>
+        <w:rPr>
+          <w:rFonts w:ascii="Times New Roman" w:hAnsi="Times New Roman" w:cs="Times New Roman"/>
+          <w:b/>
+          <w:bCs/>
+          <w:sz w:val="24"/>
+          <w:szCs w:val="24"/>
+        </w:rPr>
         <w:t>DATA PEMOHON</w:t>
+      </w:r>
+    </w:p>
+    <w:p>
+      <w:pPr>
+        <w:spacing w:after="0"/>
+        <w:rPr>
+          <w:rFonts w:ascii="Times New Roman" w:hAnsi="Times New Roman" w:cs="Times New Roman"/>
+          <w:i/>
+          <w:iCs/>
+          <w:sz w:val="24"/>
+          <w:szCs w:val="24"/>
+        </w:rPr>
+      </w:pPr>
+      <w:r>
+        <w:rPr>
+          <w:rFonts w:ascii="Times New Roman" w:hAnsi="Times New Roman" w:cs="Times New Roman"/>
+          <w:i/>
+          <w:iCs/>
+          <w:sz w:val="24"/>
+          <w:szCs w:val="24"/>
+        </w:rPr>
+        <w:t>(diisi oleh peminjam)</w:t>
+      </w:r>
+    </w:p>
+    <w:p>
+      <w:pPr>
+        <w:spacing w:after="0"/>
+        <w:rPr>
+          <w:rFonts w:ascii="Times New Roman" w:hAnsi="Times New Roman" w:cs="Times New Roman"/>
+          <w:sz w:val="24"/>
+          <w:szCs w:val="24"/>
+        </w:rPr>
+      </w:pPr>
+    </w:p>
+    <w:tbl>
+      <w:tblPr>
+        <w:tblStyle w:val="TableGrid"/>
+        <w:tblW w:w="0" w:type="auto"/>
+        <w:tblLook w:val="04A0" w:firstRow="1" w:lastRow="0" w:firstColumn="1" w:lastColumn="0" w:noHBand="0" w:noVBand="1"/>
+      </w:tblPr>
+      <w:tblGrid>
+        <w:gridCol w:w="3823"/>
+        <w:gridCol w:w="5193"/>
+      </w:tblGrid>
+      <w:tr>
+        <w:trPr>
+          <w:trHeight w:val="397"/>
+        </w:trPr>
+        <w:tc>
+          <w:tcPr>
+            <w:tcW w:w="3823" w:type="dxa"/>
+            <w:vAlign w:val="center"/>
+          </w:tcPr>
+          <w:p>
+            <w:pPr>
+              <w:rPr>
+                <w:rFonts w:ascii="Times New Roman" w:hAnsi="Times New Roman" w:cs="Times New Roman"/>
+                <w:sz w:val="24"/>
+                <w:szCs w:val="24"/>
+              </w:rPr>
+            </w:pPr>
+            <w:r>
+              <w:rPr>
+                <w:rFonts w:ascii="Times New Roman" w:hAnsi="Times New Roman" w:cs="Times New Roman"/>
+                <w:sz w:val="24"/>
+                <w:szCs w:val="24"/>
+              </w:rPr>
+              <w:t>Nama/NIP</w:t>
+            </w:r>
+          </w:p>
+        </w:tc>
+        <w:tc>
+          <w:tcPr>
+            <w:tcW w:w="5193" w:type="dxa"/>
+            <w:vAlign w:val="center"/>
+          </w:tcPr>
+          <w:p>
+            <w:pPr>
+              <w:rPr>
+                <w:rFonts w:ascii="Times New Roman" w:hAnsi="Times New Roman" w:cs="Times New Roman"/>
+                <w:sz w:val="24"/>
+                <w:szCs w:val="24"/>
+              </w:rPr>
+            </w:pPr>
+            <w:r>
+              <w:rPr>
+                <w:rFonts w:ascii="Times New Roman" w:hAnsi="Times New Roman" w:cs="Times New Roman"/>
+                <w:sz w:val="24"/>
+                <w:szCs w:val="24"/>
+              </w:rPr>
+              <w:t>${nama}</w:t>
+            </w:r>
+          </w:p>
+        </w:tc>
+      </w:tr>
+      <w:tr>
+        <w:trPr>
+          <w:trHeight w:val="397"/>
+        </w:trPr>
+        <w:tc>
+          <w:tcPr>
+            <w:tcW w:w="3823" w:type="dxa"/>
+            <w:vAlign w:val="center"/>
+          </w:tcPr>
+          <w:p>
+            <w:pPr>
+              <w:rPr>
+                <w:rFonts w:ascii="Times New Roman" w:hAnsi="Times New Roman" w:cs="Times New Roman"/>
+                <w:sz w:val="24"/>
+                <w:szCs w:val="24"/>
+              </w:rPr>
+            </w:pPr>
+            <w:r>
+              <w:rPr>
+                <w:rFonts w:ascii="Times New Roman" w:hAnsi="Times New Roman" w:cs="Times New Roman"/>
+                <w:sz w:val="24"/>
+                <w:szCs w:val="24"/>
+              </w:rPr>
+              <w:t>Email</w:t>
+            </w:r>
+          </w:p>
+        </w:tc>
+        <w:tc>
+          <w:tcPr>
+            <w:tcW w:w="5193" w:type="dxa"/>
+            <w:vAlign w:val="center"/>
+          </w:tcPr>
+          <w:p>
+            <w:pPr>
+              <w:rPr>
+                <w:rFonts w:ascii="Times New Roman" w:hAnsi="Times New Roman" w:cs="Times New Roman"/>
+                <w:sz w:val="24"/>
+                <w:szCs w:val="24"/>
+              </w:rPr>
+            </w:pPr>
+            <w:r>
+              <w:rPr>
+                <w:rFonts w:ascii="Times New Roman" w:hAnsi="Times New Roman" w:cs="Times New Roman"/>
+                <w:sz w:val="24"/>
+                <w:szCs w:val="24"/>
+              </w:rPr>
+              <w:t>${email}</w:t>
+            </w:r>
+          </w:p>
+        </w:tc>
+      </w:tr>
+      <w:tr>
+        <w:trPr>
+          <w:trHeight w:val="397"/>
+        </w:trPr>
+        <w:tc>
+          <w:tcPr>
+            <w:tcW w:w="3823" w:type="dxa"/>
+            <w:vAlign w:val="center"/>
+          </w:tcPr>
+          <w:p>
+            <w:pPr>
+              <w:rPr>
+                <w:rFonts w:ascii="Times New Roman" w:hAnsi="Times New Roman" w:cs="Times New Roman"/>
+                <w:sz w:val="24"/>
+                <w:szCs w:val="24"/>
+              </w:rPr>
+            </w:pPr>
+            <w:r>
+              <w:rPr>
+                <w:rFonts w:ascii="Times New Roman" w:hAnsi="Times New Roman" w:cs="Times New Roman"/>
+                <w:sz w:val="24"/>
+                <w:szCs w:val="24"/>
+              </w:rPr>
+              <w:t xml:space="preserve">No. </w:t>
+            </w:r>
+            <w:proofErr w:type="spellStart"/>
+            <w:r>
+              <w:rPr>
+                <w:rFonts w:ascii="Times New Roman" w:hAnsi="Times New Roman" w:cs="Times New Roman"/>
+                <w:sz w:val="24"/>
+                <w:szCs w:val="24"/>
+              </w:rPr>
+              <w:t>Telp</w:t>
+            </w:r>
+            <w:proofErr w:type="spellEnd"/>
+          </w:p>
+        </w:tc>
+        <w:tc>
+          <w:tcPr>
+            <w:tcW w:w="5193" w:type="dxa"/>
+            <w:vAlign w:val="center"/>
+          </w:tcPr>
+          <w:p>
+            <w:pPr>
+              <w:rPr>
+                <w:rFonts w:ascii="Times New Roman" w:hAnsi="Times New Roman" w:cs="Times New Roman"/>
+                <w:sz w:val="24"/>
+                <w:szCs w:val="24"/>
+              </w:rPr>
+            </w:pPr>
+            <w:r>
+              <w:rPr>
+                <w:rFonts w:ascii="Times New Roman" w:hAnsi="Times New Roman" w:cs="Times New Roman"/>
+                <w:sz w:val="24"/>
+                <w:szCs w:val="24"/>
+              </w:rPr>
+              <w:t>${</w:t>
+            </w:r>
+            <w:proofErr w:type="spellStart"/>
+            <w:r>
+              <w:rPr>
+                <w:rFonts w:ascii="Times New Roman" w:hAnsi="Times New Roman" w:cs="Times New Roman"/>
+                <w:sz w:val="24"/>
+                <w:szCs w:val="24"/>
+              </w:rPr>
+              <w:t>no_telp</w:t>
+            </w:r>
+            <w:proofErr w:type="spellEnd"/>
+            <w:r>
+              <w:rPr>
+                <w:rFonts w:ascii="Times New Roman" w:hAnsi="Times New Roman" w:cs="Times New Roman"/>
+                <w:sz w:val="24"/>
+                <w:szCs w:val="24"/>
+              </w:rPr>
+              <w:t>}</w:t>
+            </w:r>
+          </w:p>
+        </w:tc>
+      </w:tr>
+      <w:tr>
+        <w:trPr>
+          <w:trHeight w:val="397"/>
+        </w:trPr>
+        <w:tc>
+          <w:tcPr>
+            <w:tcW w:w="3823" w:type="dxa"/>
+            <w:vAlign w:val="center"/>
+          </w:tcPr>
+          <w:p>
+            <w:pPr>
+              <w:rPr>
+                <w:rFonts w:ascii="Times New Roman" w:hAnsi="Times New Roman" w:cs="Times New Roman"/>
+                <w:sz w:val="24"/>
+                <w:szCs w:val="24"/>
+              </w:rPr>
+            </w:pPr>
+            <w:r>
+              <w:rPr>
+                <w:rFonts w:ascii="Times New Roman" w:hAnsi="Times New Roman" w:cs="Times New Roman"/>
+                <w:sz w:val="24"/>
+                <w:szCs w:val="24"/>
+              </w:rPr>
+              <w:t>Keperluan</w:t>
+            </w:r>
+          </w:p>
+        </w:tc>
+        <w:tc>
+          <w:tcPr>
+            <w:tcW w:w="5193" w:type="dxa"/>
+            <w:vAlign w:val="center"/>
+          </w:tcPr>
+          <w:p>
+            <w:pPr>
+              <w:rPr>
+                <w:rFonts w:ascii="Times New Roman" w:hAnsi="Times New Roman" w:cs="Times New Roman"/>
+                <w:sz w:val="24"/>
+                <w:szCs w:val="24"/>
+              </w:rPr>
+            </w:pPr>
+            <w:r>
+              <w:rPr>
+                <w:rFonts w:ascii="Times New Roman" w:hAnsi="Times New Roman" w:cs="Times New Roman"/>
+                <w:sz w:val="24"/>
+                <w:szCs w:val="24"/>
+              </w:rPr>
+              <w:t>${</w:t>
+            </w:r>
+            <w:r>
+              <w:t>keperluan</w:t>
+            </w:r>
+            <w:r>
+              <w:rPr>
+                <w:rFonts w:ascii="Times New Roman" w:hAnsi="Times New Roman" w:cs="Times New Roman"/>
+                <w:sz w:val="24"/>
+                <w:szCs w:val="24"/>
+              </w:rPr>
+              <w:t>}</w:t>
+            </w:r>
+          </w:p>
+        </w:tc>
+      </w:tr>
+    </w:tbl>
+    <w:p>
+      <w:pPr>
+        <w:spacing w:after="0"/>
+        <w:rPr>
+          <w:rFonts w:ascii="Times New Roman" w:hAnsi="Times New Roman" w:cs="Times New Roman"/>
+          <w:sz w:val="24"/>
+          <w:szCs w:val="24"/>
+        </w:rPr>
+      </w:pPr>
+    </w:p>
+    <w:p>
+      <w:pPr>
+        <w:spacing w:after="0"/>
+        <w:rPr>
+          <w:rFonts w:ascii="Times New Roman" w:hAnsi="Times New Roman" w:cs="Times New Roman"/>
+          <w:b/>
+          <w:bCs/>
+          <w:sz w:val="24"/>
+          <w:szCs w:val="24"/>
+        </w:rPr>
+      </w:pPr>
+      <w:r>
+        <w:rPr>
+          <w:rFonts w:ascii="Times New Roman" w:hAnsi="Times New Roman" w:cs="Times New Roman"/>
+          <w:b/>
+          <w:bCs/>
+          <w:sz w:val="24"/>
+          <w:szCs w:val="24"/>
+        </w:rPr>
+        <w:t>DATA ARSIP</w:t>
       </w:r>
     </w:p>
     <w:tbl>
@@ -22,458 +395,734 @@
         <w:tblLook w:val="04A0" w:firstRow="1" w:lastRow="0" w:firstColumn="1" w:lastColumn="0" w:noHBand="0" w:noVBand="1"/>
       </w:tblPr>
       <w:tblGrid>
-        <w:gridCol w:w="4508"/>
-        <w:gridCol w:w="4508"/>
+        <w:gridCol w:w="3823"/>
+        <w:gridCol w:w="2835"/>
+        <w:gridCol w:w="2358"/>
       </w:tblGrid>
       <w:tr>
-        <w:tc>
-          <w:tcPr>
-            <w:tcW w:w="4508" w:type="dxa"/>
-          </w:tcPr>
-          <w:p>
-            <w:r>
-              <w:t>Nama</w:t>
-            </w:r>
-          </w:p>
-        </w:tc>
-        <w:tc>
-          <w:tcPr>
-            <w:tcW w:w="4508" w:type="dxa"/>
-          </w:tcPr>
-          <w:p>
-            <w:r>
-              <w:t>${nama}</w:t>
+        <w:trPr>
+          <w:trHeight w:val="397"/>
+        </w:trPr>
+        <w:tc>
+          <w:tcPr>
+            <w:tcW w:w="3823" w:type="dxa"/>
+            <w:vAlign w:val="center"/>
+          </w:tcPr>
+          <w:p>
+            <w:pPr>
+              <w:rPr>
+                <w:rFonts w:ascii="Times New Roman" w:hAnsi="Times New Roman" w:cs="Times New Roman"/>
+                <w:sz w:val="24"/>
+                <w:szCs w:val="24"/>
+              </w:rPr>
+            </w:pPr>
+            <w:r>
+              <w:rPr>
+                <w:rFonts w:ascii="Times New Roman" w:hAnsi="Times New Roman" w:cs="Times New Roman"/>
+                <w:sz w:val="24"/>
+                <w:szCs w:val="24"/>
+              </w:rPr>
+              <w:t>Arsip</w:t>
+            </w:r>
+          </w:p>
+        </w:tc>
+        <w:tc>
+          <w:tcPr>
+            <w:tcW w:w="5193" w:type="dxa"/>
+            <w:gridSpan w:val="2"/>
+            <w:vAlign w:val="center"/>
+          </w:tcPr>
+          <w:p>
+            <w:pPr>
+              <w:rPr>
+                <w:rFonts w:ascii="Times New Roman" w:hAnsi="Times New Roman" w:cs="Times New Roman"/>
+                <w:sz w:val="24"/>
+                <w:szCs w:val="24"/>
+              </w:rPr>
+            </w:pPr>
+            <w:r>
+              <w:rPr>
+                <w:rFonts w:ascii="Times New Roman" w:hAnsi="Times New Roman" w:cs="Times New Roman"/>
+                <w:sz w:val="24"/>
+                <w:szCs w:val="24"/>
+              </w:rPr>
+              <w:t>${</w:t>
+            </w:r>
+            <w:proofErr w:type="spellStart"/>
+            <w:r>
+              <w:rPr>
+                <w:rFonts w:ascii="Times New Roman" w:hAnsi="Times New Roman" w:cs="Times New Roman"/>
+                <w:sz w:val="24"/>
+                <w:szCs w:val="24"/>
+                <w:lang w:val="en-ID"/>
+              </w:rPr>
+              <w:t>arsip</w:t>
+            </w:r>
+            <w:proofErr w:type="spellEnd"/>
+            <w:r>
+              <w:rPr>
+                <w:rFonts w:ascii="Times New Roman" w:hAnsi="Times New Roman" w:cs="Times New Roman"/>
+                <w:sz w:val="24"/>
+                <w:szCs w:val="24"/>
+              </w:rPr>
+              <w:t>}</w:t>
             </w:r>
           </w:p>
         </w:tc>
       </w:tr>
       <w:tr>
-        <w:tc>
-          <w:tcPr>
-            <w:tcW w:w="4508" w:type="dxa"/>
-          </w:tcPr>
-          <w:p>
-            <w:r>
-              <w:t>Email</w:t>
-            </w:r>
-          </w:p>
-        </w:tc>
-        <w:tc>
-          <w:tcPr>
-            <w:tcW w:w="4508" w:type="dxa"/>
-          </w:tcPr>
-          <w:p>
-            <w:r>
-              <w:t>${email}</w:t>
+        <w:trPr>
+          <w:trHeight w:val="397"/>
+        </w:trPr>
+        <w:tc>
+          <w:tcPr>
+            <w:tcW w:w="3823" w:type="dxa"/>
+            <w:vAlign w:val="center"/>
+          </w:tcPr>
+          <w:p>
+            <w:pPr>
+              <w:jc w:val="center"/>
+              <w:rPr>
+                <w:rFonts w:ascii="Times New Roman" w:hAnsi="Times New Roman" w:cs="Times New Roman"/>
+                <w:b/>
+                <w:bCs/>
+                <w:sz w:val="24"/>
+                <w:szCs w:val="24"/>
+              </w:rPr>
+            </w:pPr>
+            <w:r>
+              <w:rPr>
+                <w:rFonts w:ascii="Times New Roman" w:hAnsi="Times New Roman" w:cs="Times New Roman"/>
+                <w:b/>
+                <w:bCs/>
+                <w:sz w:val="24"/>
+                <w:szCs w:val="24"/>
+              </w:rPr>
+              <w:t>Jabatan</w:t>
+            </w:r>
+          </w:p>
+        </w:tc>
+        <w:tc>
+          <w:tcPr>
+            <w:tcW w:w="2835" w:type="dxa"/>
+            <w:vAlign w:val="center"/>
+          </w:tcPr>
+          <w:p>
+            <w:pPr>
+              <w:jc w:val="center"/>
+              <w:rPr>
+                <w:rFonts w:ascii="Times New Roman" w:hAnsi="Times New Roman" w:cs="Times New Roman"/>
+                <w:b/>
+                <w:bCs/>
+                <w:sz w:val="24"/>
+                <w:szCs w:val="24"/>
+              </w:rPr>
+            </w:pPr>
+            <w:r>
+              <w:rPr>
+                <w:rFonts w:ascii="Times New Roman" w:hAnsi="Times New Roman" w:cs="Times New Roman"/>
+                <w:b/>
+                <w:bCs/>
+                <w:sz w:val="24"/>
+                <w:szCs w:val="24"/>
+              </w:rPr>
+              <w:t>Nama</w:t>
+            </w:r>
+          </w:p>
+        </w:tc>
+        <w:tc>
+          <w:tcPr>
+            <w:tcW w:w="2358" w:type="dxa"/>
+            <w:vAlign w:val="center"/>
+          </w:tcPr>
+          <w:p>
+            <w:pPr>
+              <w:jc w:val="center"/>
+              <w:rPr>
+                <w:rFonts w:ascii="Times New Roman" w:hAnsi="Times New Roman" w:cs="Times New Roman"/>
+                <w:b/>
+                <w:bCs/>
+                <w:sz w:val="24"/>
+                <w:szCs w:val="24"/>
+              </w:rPr>
+            </w:pPr>
+            <w:r>
+              <w:rPr>
+                <w:rFonts w:ascii="Times New Roman" w:hAnsi="Times New Roman" w:cs="Times New Roman"/>
+                <w:b/>
+                <w:bCs/>
+                <w:sz w:val="24"/>
+                <w:szCs w:val="24"/>
+              </w:rPr>
+              <w:t>Tanda Tangan</w:t>
             </w:r>
           </w:p>
         </w:tc>
       </w:tr>
       <w:tr>
-        <w:tc>
-          <w:tcPr>
-            <w:tcW w:w="4508" w:type="dxa"/>
-          </w:tcPr>
-          <w:p>
-            <w:r>
-              <w:t xml:space="preserve">No. </w:t>
+        <w:trPr>
+          <w:trHeight w:val="1134"/>
+        </w:trPr>
+        <w:tc>
+          <w:tcPr>
+            <w:tcW w:w="3823" w:type="dxa"/>
+            <w:vAlign w:val="center"/>
+          </w:tcPr>
+          <w:p>
+            <w:pPr>
+              <w:jc w:val="center"/>
+              <w:rPr>
+                <w:rFonts w:ascii="Times New Roman" w:hAnsi="Times New Roman" w:cs="Times New Roman"/>
+                <w:sz w:val="24"/>
+                <w:szCs w:val="24"/>
+              </w:rPr>
+            </w:pPr>
+            <w:r>
+              <w:rPr>
+                <w:rFonts w:ascii="Times New Roman" w:hAnsi="Times New Roman" w:cs="Times New Roman"/>
+                <w:sz w:val="24"/>
+                <w:szCs w:val="24"/>
+              </w:rPr>
+              <w:t>Petugas Arsip (</w:t>
             </w:r>
             <w:proofErr w:type="spellStart"/>
             <w:r>
-              <w:t>telp</w:t>
+              <w:rPr>
+                <w:rFonts w:ascii="Times New Roman" w:hAnsi="Times New Roman" w:cs="Times New Roman"/>
+                <w:sz w:val="24"/>
+                <w:szCs w:val="24"/>
+              </w:rPr>
+              <w:t>Arsiparis</w:t>
             </w:r>
             <w:proofErr w:type="spellEnd"/>
-          </w:p>
-        </w:tc>
-        <w:tc>
-          <w:tcPr>
-            <w:tcW w:w="4508" w:type="dxa"/>
-          </w:tcPr>
-          <w:p>
-            <w:r>
-              <w:t>${</w:t>
-            </w:r>
-            <w:proofErr w:type="spellStart"/>
-            <w:r>
-              <w:t>no_telp</w:t>
-            </w:r>
-            <w:proofErr w:type="spellEnd"/>
-            <w:r>
-              <w:t>}</w:t>
-            </w:r>
+            <w:r>
+              <w:rPr>
+                <w:rFonts w:ascii="Times New Roman" w:hAnsi="Times New Roman" w:cs="Times New Roman"/>
+                <w:sz w:val="24"/>
+                <w:szCs w:val="24"/>
+              </w:rPr>
+              <w:t>)</w:t>
+            </w:r>
+          </w:p>
+        </w:tc>
+        <w:tc>
+          <w:tcPr>
+            <w:tcW w:w="2835" w:type="dxa"/>
+            <w:vAlign w:val="center"/>
+          </w:tcPr>
+          <w:p>
+            <w:pPr>
+              <w:jc w:val="center"/>
+              <w:rPr>
+                <w:rFonts w:ascii="Times New Roman" w:hAnsi="Times New Roman" w:cs="Times New Roman"/>
+                <w:sz w:val="24"/>
+                <w:szCs w:val="24"/>
+              </w:rPr>
+            </w:pPr>
+          </w:p>
+        </w:tc>
+        <w:tc>
+          <w:tcPr>
+            <w:tcW w:w="2358" w:type="dxa"/>
+            <w:vAlign w:val="center"/>
+          </w:tcPr>
+          <w:p>
+            <w:pPr>
+              <w:jc w:val="center"/>
+              <w:rPr>
+                <w:rFonts w:ascii="Times New Roman" w:hAnsi="Times New Roman" w:cs="Times New Roman"/>
+                <w:sz w:val="24"/>
+                <w:szCs w:val="24"/>
+              </w:rPr>
+            </w:pPr>
           </w:p>
         </w:tc>
       </w:tr>
       <w:tr>
-        <w:tc>
-          <w:tcPr>
-            <w:tcW w:w="4508" w:type="dxa"/>
-          </w:tcPr>
-          <w:p>
-            <w:r>
-              <w:t>Tanggal Pinjam</w:t>
-            </w:r>
-          </w:p>
-        </w:tc>
-        <w:tc>
-          <w:tcPr>
-            <w:tcW w:w="4508" w:type="dxa"/>
-          </w:tcPr>
-          <w:p>
-            <w:r>
-              <w:t>${</w:t>
-            </w:r>
-            <w:proofErr w:type="spellStart"/>
-            <w:r>
-              <w:t>tanggal_pinjam</w:t>
-            </w:r>
-            <w:proofErr w:type="spellEnd"/>
-            <w:r>
-              <w:t>}</w:t>
-            </w:r>
-          </w:p>
-        </w:tc>
-      </w:tr>
-      <w:tr>
-        <w:tc>
-          <w:tcPr>
-            <w:tcW w:w="4508" w:type="dxa"/>
-          </w:tcPr>
-          <w:p>
-            <w:r>
-              <w:t>Tanggal Kembali</w:t>
-            </w:r>
-          </w:p>
-        </w:tc>
-        <w:tc>
-          <w:tcPr>
-            <w:tcW w:w="4508" w:type="dxa"/>
-          </w:tcPr>
-          <w:p>
-            <w:r>
-              <w:t>${</w:t>
-            </w:r>
-            <w:proofErr w:type="spellStart"/>
-            <w:r>
-              <w:t>tanggal_kembali</w:t>
-            </w:r>
-            <w:proofErr w:type="spellEnd"/>
-            <w:r>
-              <w:t>}</w:t>
-            </w:r>
-          </w:p>
-        </w:tc>
-      </w:tr>
-      <w:tr>
-        <w:tc>
-          <w:tcPr>
-            <w:tcW w:w="4508" w:type="dxa"/>
-          </w:tcPr>
-          <w:p/>
-        </w:tc>
-        <w:tc>
-          <w:tcPr>
-            <w:tcW w:w="4508" w:type="dxa"/>
-          </w:tcPr>
-          <w:p>
-            <w:r>
-              <w:t>${status}</w:t>
-            </w:r>
+        <w:trPr>
+          <w:trHeight w:val="1134"/>
+        </w:trPr>
+        <w:tc>
+          <w:tcPr>
+            <w:tcW w:w="3823" w:type="dxa"/>
+            <w:vAlign w:val="center"/>
+          </w:tcPr>
+          <w:p>
+            <w:pPr>
+              <w:jc w:val="center"/>
+              <w:rPr>
+                <w:rFonts w:ascii="Times New Roman" w:hAnsi="Times New Roman" w:cs="Times New Roman"/>
+                <w:sz w:val="24"/>
+                <w:szCs w:val="24"/>
+              </w:rPr>
+            </w:pPr>
+            <w:r>
+              <w:rPr>
+                <w:rFonts w:ascii="Times New Roman" w:hAnsi="Times New Roman" w:cs="Times New Roman"/>
+                <w:sz w:val="24"/>
+                <w:szCs w:val="24"/>
+              </w:rPr>
+              <w:t>Pemohon</w:t>
+            </w:r>
+          </w:p>
+        </w:tc>
+        <w:tc>
+          <w:tcPr>
+            <w:tcW w:w="2835" w:type="dxa"/>
+            <w:vAlign w:val="center"/>
+          </w:tcPr>
+          <w:p>
+            <w:pPr>
+              <w:jc w:val="center"/>
+              <w:rPr>
+                <w:rFonts w:ascii="Times New Roman" w:hAnsi="Times New Roman" w:cs="Times New Roman"/>
+                <w:sz w:val="24"/>
+                <w:szCs w:val="24"/>
+              </w:rPr>
+            </w:pPr>
+          </w:p>
+        </w:tc>
+        <w:tc>
+          <w:tcPr>
+            <w:tcW w:w="2358" w:type="dxa"/>
+            <w:vAlign w:val="center"/>
+          </w:tcPr>
+          <w:p>
+            <w:pPr>
+              <w:jc w:val="center"/>
+              <w:rPr>
+                <w:rFonts w:ascii="Times New Roman" w:hAnsi="Times New Roman" w:cs="Times New Roman"/>
+                <w:sz w:val="24"/>
+                <w:szCs w:val="24"/>
+              </w:rPr>
+            </w:pPr>
           </w:p>
         </w:tc>
       </w:tr>
     </w:tbl>
-    <w:p/>
-    <w:p/>
     <w:p>
-      <w:r>
-        <w:t>DATA BERKAS</w:t>
-      </w:r>
+      <w:pPr>
+        <w:spacing w:after="0"/>
+        <w:rPr>
+          <w:rFonts w:ascii="Times New Roman" w:hAnsi="Times New Roman" w:cs="Times New Roman"/>
+          <w:sz w:val="24"/>
+          <w:szCs w:val="24"/>
+        </w:rPr>
+      </w:pPr>
+    </w:p>
+    <w:p>
+      <w:pPr>
+        <w:spacing w:after="0"/>
+        <w:rPr>
+          <w:rFonts w:ascii="Times New Roman" w:hAnsi="Times New Roman" w:cs="Times New Roman"/>
+          <w:sz w:val="24"/>
+          <w:szCs w:val="24"/>
+        </w:rPr>
+      </w:pPr>
     </w:p>
     <w:tbl>
       <w:tblPr>
         <w:tblStyle w:val="TableGrid"/>
-        <w:tblW w:w="9067" w:type="dxa"/>
-        <w:tblLayout w:type="fixed"/>
+        <w:tblW w:w="0" w:type="auto"/>
         <w:tblLook w:val="04A0" w:firstRow="1" w:lastRow="0" w:firstColumn="1" w:lastColumn="0" w:noHBand="0" w:noVBand="1"/>
       </w:tblPr>
       <w:tblGrid>
-        <w:gridCol w:w="988"/>
-        <w:gridCol w:w="992"/>
-        <w:gridCol w:w="7087"/>
+        <w:gridCol w:w="3823"/>
+        <w:gridCol w:w="5193"/>
       </w:tblGrid>
       <w:tr>
         <w:trPr>
-          <w:trHeight w:val="444"/>
+          <w:trHeight w:val="397"/>
         </w:trPr>
         <w:tc>
           <w:tcPr>
-            <w:tcW w:w="988" w:type="dxa"/>
-          </w:tcPr>
-          <w:p>
-            <w:r>
-              <w:t>No. Rak</w:t>
-            </w:r>
-          </w:p>
-        </w:tc>
-        <w:tc>
-          <w:tcPr>
-            <w:tcW w:w="992" w:type="dxa"/>
-          </w:tcPr>
-          <w:p>
-            <w:r>
-              <w:t>No. Box</w:t>
-            </w:r>
-          </w:p>
-        </w:tc>
-        <w:tc>
-          <w:tcPr>
-            <w:tcW w:w="7087" w:type="dxa"/>
-          </w:tcPr>
-          <w:p>
-            <w:r>
-              <w:t>Arsip</w:t>
+            <w:tcW w:w="3823" w:type="dxa"/>
+            <w:vAlign w:val="center"/>
+          </w:tcPr>
+          <w:p>
+            <w:pPr>
+              <w:rPr>
+                <w:rFonts w:ascii="Times New Roman" w:hAnsi="Times New Roman" w:cs="Times New Roman"/>
+                <w:sz w:val="24"/>
+                <w:szCs w:val="24"/>
+              </w:rPr>
+            </w:pPr>
+            <w:bookmarkStart w:id="0" w:name="_Hlk176168980"/>
+            <w:r>
+              <w:rPr>
+                <w:rFonts w:ascii="Times New Roman" w:hAnsi="Times New Roman" w:cs="Times New Roman"/>
+                <w:sz w:val="24"/>
+                <w:szCs w:val="24"/>
+              </w:rPr>
+              <w:t>Tanggal Pinjam</w:t>
+            </w:r>
+          </w:p>
+        </w:tc>
+        <w:tc>
+          <w:tcPr>
+            <w:tcW w:w="5193" w:type="dxa"/>
+            <w:vAlign w:val="center"/>
+          </w:tcPr>
+          <w:p>
+            <w:pPr>
+              <w:rPr>
+                <w:rFonts w:ascii="Times New Roman" w:hAnsi="Times New Roman" w:cs="Times New Roman"/>
+                <w:sz w:val="24"/>
+                <w:szCs w:val="24"/>
+              </w:rPr>
+            </w:pPr>
+            <w:r>
+              <w:rPr>
+                <w:rFonts w:ascii="Times New Roman" w:hAnsi="Times New Roman" w:cs="Times New Roman"/>
+                <w:sz w:val="24"/>
+                <w:szCs w:val="24"/>
+              </w:rPr>
+              <w:t xml:space="preserve">: </w:t>
+            </w:r>
+            <w:r>
+              <w:rPr>
+                <w:rFonts w:ascii="Times New Roman" w:hAnsi="Times New Roman" w:cs="Times New Roman"/>
+                <w:sz w:val="24"/>
+                <w:szCs w:val="24"/>
+              </w:rPr>
+              <w:t>${</w:t>
+            </w:r>
+            <w:proofErr w:type="spellStart"/>
+            <w:r>
+              <w:rPr>
+                <w:rFonts w:ascii="Times New Roman" w:hAnsi="Times New Roman" w:cs="Times New Roman"/>
+                <w:sz w:val="24"/>
+                <w:szCs w:val="24"/>
+              </w:rPr>
+              <w:t>tanggal_pinjam</w:t>
+            </w:r>
+            <w:proofErr w:type="spellEnd"/>
+            <w:r>
+              <w:rPr>
+                <w:rFonts w:ascii="Times New Roman" w:hAnsi="Times New Roman" w:cs="Times New Roman"/>
+                <w:sz w:val="24"/>
+                <w:szCs w:val="24"/>
+              </w:rPr>
+              <w:t>}</w:t>
+            </w:r>
+          </w:p>
+        </w:tc>
+      </w:tr>
+      <w:bookmarkEnd w:id="0"/>
+      <w:tr>
+        <w:trPr>
+          <w:trHeight w:val="397"/>
+        </w:trPr>
+        <w:tc>
+          <w:tcPr>
+            <w:tcW w:w="3823" w:type="dxa"/>
+            <w:vAlign w:val="center"/>
+          </w:tcPr>
+          <w:p>
+            <w:pPr>
+              <w:rPr>
+                <w:rFonts w:ascii="Times New Roman" w:hAnsi="Times New Roman" w:cs="Times New Roman"/>
+                <w:sz w:val="24"/>
+                <w:szCs w:val="24"/>
+              </w:rPr>
+            </w:pPr>
+            <w:r>
+              <w:rPr>
+                <w:rFonts w:ascii="Times New Roman" w:hAnsi="Times New Roman" w:cs="Times New Roman"/>
+                <w:sz w:val="24"/>
+                <w:szCs w:val="24"/>
+              </w:rPr>
+              <w:t>Tanggal Kembali</w:t>
+            </w:r>
+          </w:p>
+        </w:tc>
+        <w:tc>
+          <w:tcPr>
+            <w:tcW w:w="5193" w:type="dxa"/>
+            <w:vAlign w:val="center"/>
+          </w:tcPr>
+          <w:p>
+            <w:pPr>
+              <w:rPr>
+                <w:rFonts w:ascii="Times New Roman" w:hAnsi="Times New Roman" w:cs="Times New Roman"/>
+                <w:sz w:val="24"/>
+                <w:szCs w:val="24"/>
+              </w:rPr>
+            </w:pPr>
+            <w:r>
+              <w:rPr>
+                <w:rFonts w:ascii="Times New Roman" w:hAnsi="Times New Roman" w:cs="Times New Roman"/>
+                <w:sz w:val="24"/>
+                <w:szCs w:val="24"/>
+              </w:rPr>
+              <w:t xml:space="preserve">: </w:t>
+            </w:r>
+            <w:r>
+              <w:rPr>
+                <w:rFonts w:ascii="Times New Roman" w:hAnsi="Times New Roman" w:cs="Times New Roman"/>
+                <w:sz w:val="24"/>
+                <w:szCs w:val="24"/>
+              </w:rPr>
+              <w:t>${</w:t>
+            </w:r>
+            <w:proofErr w:type="spellStart"/>
+            <w:r>
+              <w:rPr>
+                <w:rFonts w:ascii="Times New Roman" w:hAnsi="Times New Roman" w:cs="Times New Roman"/>
+                <w:sz w:val="24"/>
+                <w:szCs w:val="24"/>
+              </w:rPr>
+              <w:t>tanggal_kembali</w:t>
+            </w:r>
+            <w:proofErr w:type="spellEnd"/>
+            <w:r>
+              <w:rPr>
+                <w:rFonts w:ascii="Times New Roman" w:hAnsi="Times New Roman" w:cs="Times New Roman"/>
+                <w:sz w:val="24"/>
+                <w:szCs w:val="24"/>
+              </w:rPr>
+              <w:t>}</w:t>
+            </w:r>
+          </w:p>
+        </w:tc>
+      </w:tr>
+    </w:tbl>
+    <w:p>
+      <w:pPr>
+        <w:spacing w:after="0"/>
+        <w:rPr>
+          <w:rFonts w:ascii="Times New Roman" w:hAnsi="Times New Roman" w:cs="Times New Roman"/>
+          <w:sz w:val="24"/>
+          <w:szCs w:val="24"/>
+        </w:rPr>
+      </w:pPr>
+    </w:p>
+    <w:tbl>
+      <w:tblPr>
+        <w:tblStyle w:val="TableGrid"/>
+        <w:tblW w:w="0" w:type="auto"/>
+        <w:tblLook w:val="04A0" w:firstRow="1" w:lastRow="0" w:firstColumn="1" w:lastColumn="0" w:noHBand="0" w:noVBand="1"/>
+      </w:tblPr>
+      <w:tblGrid>
+        <w:gridCol w:w="9016"/>
+      </w:tblGrid>
+      <w:tr>
+        <w:trPr>
+          <w:trHeight w:val="397"/>
+        </w:trPr>
+        <w:tc>
+          <w:tcPr>
+            <w:tcW w:w="9016" w:type="dxa"/>
+            <w:vAlign w:val="center"/>
+          </w:tcPr>
+          <w:p>
+            <w:pPr>
+              <w:jc w:val="center"/>
+              <w:rPr>
+                <w:rFonts w:ascii="Times New Roman" w:hAnsi="Times New Roman" w:cs="Times New Roman"/>
+                <w:b/>
+                <w:bCs/>
+                <w:sz w:val="24"/>
+                <w:szCs w:val="24"/>
+              </w:rPr>
+            </w:pPr>
+            <w:r>
+              <w:rPr>
+                <w:rFonts w:ascii="Times New Roman" w:hAnsi="Times New Roman" w:cs="Times New Roman"/>
+                <w:b/>
+                <w:bCs/>
+                <w:sz w:val="24"/>
+                <w:szCs w:val="24"/>
+              </w:rPr>
+              <w:t>Pernyataan Peminjaman Arsip</w:t>
             </w:r>
           </w:p>
         </w:tc>
       </w:tr>
       <w:tr>
         <w:trPr>
-          <w:trHeight w:val="563"/>
+          <w:trHeight w:val="397"/>
         </w:trPr>
         <w:tc>
           <w:tcPr>
-            <w:tcW w:w="988" w:type="dxa"/>
-          </w:tcPr>
-          <w:tbl>
-            <w:tblPr>
-              <w:tblW w:w="2430" w:type="dxa"/>
-              <w:tblCellSpacing w:w="15" w:type="dxa"/>
-              <w:tblInd w:w="10" w:type="dxa"/>
-              <w:tblLayout w:type="fixed"/>
-              <w:tblCellMar>
-                <w:top w:w="15" w:type="dxa"/>
-                <w:left w:w="15" w:type="dxa"/>
-                <w:bottom w:w="15" w:type="dxa"/>
-                <w:right w:w="15" w:type="dxa"/>
-              </w:tblCellMar>
-              <w:tblLook w:val="04A0" w:firstRow="1" w:lastRow="0" w:firstColumn="1" w:lastColumn="0" w:noHBand="0" w:noVBand="1"/>
-            </w:tblPr>
-            <w:tblGrid>
-              <w:gridCol w:w="2430"/>
-            </w:tblGrid>
-            <w:tr>
-              <w:trPr>
-                <w:trHeight w:val="444"/>
-                <w:tblCellSpacing w:w="15" w:type="dxa"/>
-              </w:trPr>
-              <w:tc>
-                <w:tcPr>
-                  <w:tcW w:w="2370" w:type="dxa"/>
-                  <w:vAlign w:val="center"/>
-                  <w:hideMark/>
-                </w:tcPr>
-                <w:p>
-                  <w:pPr>
-                    <w:spacing w:after="0" w:line="240" w:lineRule="auto"/>
-                    <w:rPr>
-                      <w:lang w:val="en-ID"/>
-                    </w:rPr>
-                  </w:pPr>
-                  <w:r>
-                    <w:t>${</w:t>
-                  </w:r>
-                  <w:proofErr w:type="spellStart"/>
-                  <w:r>
-                    <w:t>arsip.no_rak</w:t>
-                  </w:r>
-                  <w:proofErr w:type="spellEnd"/>
-                  <w:r>
-                    <w:t>}</w:t>
-                  </w:r>
-                </w:p>
-              </w:tc>
-            </w:tr>
-          </w:tbl>
-          <w:p>
-            <w:pPr>
-              <w:rPr>
-                <w:vanish/>
-                <w:lang w:val="en-ID"/>
-              </w:rPr>
-            </w:pPr>
-          </w:p>
-          <w:tbl>
-            <w:tblPr>
-              <w:tblW w:w="161" w:type="dxa"/>
-              <w:tblCellSpacing w:w="15" w:type="dxa"/>
-              <w:tblInd w:w="10" w:type="dxa"/>
-              <w:tblLayout w:type="fixed"/>
-              <w:tblCellMar>
-                <w:top w:w="15" w:type="dxa"/>
-                <w:left w:w="15" w:type="dxa"/>
-                <w:bottom w:w="15" w:type="dxa"/>
-                <w:right w:w="15" w:type="dxa"/>
-              </w:tblCellMar>
-              <w:tblLook w:val="04A0" w:firstRow="1" w:lastRow="0" w:firstColumn="1" w:lastColumn="0" w:noHBand="0" w:noVBand="1"/>
-            </w:tblPr>
-            <w:tblGrid>
-              <w:gridCol w:w="161"/>
-            </w:tblGrid>
-            <w:tr>
-              <w:trPr>
-                <w:tblCellSpacing w:w="15" w:type="dxa"/>
-              </w:trPr>
-              <w:tc>
-                <w:tcPr>
-                  <w:tcW w:w="101" w:type="dxa"/>
-                  <w:vAlign w:val="center"/>
-                  <w:hideMark/>
-                </w:tcPr>
-                <w:p>
-                  <w:pPr>
-                    <w:spacing w:after="0" w:line="240" w:lineRule="auto"/>
-                    <w:rPr>
-                      <w:lang w:val="en-ID"/>
-                    </w:rPr>
-                  </w:pPr>
-                </w:p>
-              </w:tc>
-            </w:tr>
-          </w:tbl>
-          <w:p/>
-        </w:tc>
-        <w:tc>
-          <w:tcPr>
-            <w:tcW w:w="992" w:type="dxa"/>
-          </w:tcPr>
-          <w:tbl>
-            <w:tblPr>
-              <w:tblW w:w="2506" w:type="dxa"/>
-              <w:tblCellSpacing w:w="15" w:type="dxa"/>
-              <w:tblInd w:w="10" w:type="dxa"/>
-              <w:tblLayout w:type="fixed"/>
-              <w:tblCellMar>
-                <w:top w:w="15" w:type="dxa"/>
-                <w:left w:w="15" w:type="dxa"/>
-                <w:bottom w:w="15" w:type="dxa"/>
-                <w:right w:w="15" w:type="dxa"/>
-              </w:tblCellMar>
-              <w:tblLook w:val="04A0" w:firstRow="1" w:lastRow="0" w:firstColumn="1" w:lastColumn="0" w:noHBand="0" w:noVBand="1"/>
-            </w:tblPr>
-            <w:tblGrid>
-              <w:gridCol w:w="2506"/>
-            </w:tblGrid>
-            <w:tr>
-              <w:trPr>
-                <w:trHeight w:val="444"/>
-                <w:tblCellSpacing w:w="15" w:type="dxa"/>
-              </w:trPr>
-              <w:tc>
-                <w:tcPr>
-                  <w:tcW w:w="2446" w:type="dxa"/>
-                  <w:vAlign w:val="center"/>
-                  <w:hideMark/>
-                </w:tcPr>
-                <w:p>
-                  <w:pPr>
-                    <w:spacing w:after="0" w:line="240" w:lineRule="auto"/>
-                    <w:rPr>
-                      <w:lang w:val="en-ID"/>
-                    </w:rPr>
-                  </w:pPr>
-                  <w:r>
-                    <w:t>${</w:t>
-                  </w:r>
-                  <w:proofErr w:type="spellStart"/>
-                  <w:r>
-                    <w:t>arsip.no_box</w:t>
-                  </w:r>
-                  <w:proofErr w:type="spellEnd"/>
-                  <w:r>
-                    <w:t>}</w:t>
-                  </w:r>
-                </w:p>
-              </w:tc>
-            </w:tr>
-          </w:tbl>
-          <w:p>
-            <w:pPr>
-              <w:rPr>
-                <w:vanish/>
-                <w:lang w:val="en-ID"/>
-              </w:rPr>
-            </w:pPr>
-          </w:p>
-          <w:tbl>
-            <w:tblPr>
-              <w:tblW w:w="161" w:type="dxa"/>
-              <w:tblCellSpacing w:w="15" w:type="dxa"/>
-              <w:tblInd w:w="10" w:type="dxa"/>
-              <w:tblLayout w:type="fixed"/>
-              <w:tblCellMar>
-                <w:top w:w="15" w:type="dxa"/>
-                <w:left w:w="15" w:type="dxa"/>
-                <w:bottom w:w="15" w:type="dxa"/>
-                <w:right w:w="15" w:type="dxa"/>
-              </w:tblCellMar>
-              <w:tblLook w:val="04A0" w:firstRow="1" w:lastRow="0" w:firstColumn="1" w:lastColumn="0" w:noHBand="0" w:noVBand="1"/>
-            </w:tblPr>
-            <w:tblGrid>
-              <w:gridCol w:w="161"/>
-            </w:tblGrid>
-            <w:tr>
-              <w:trPr>
-                <w:tblCellSpacing w:w="15" w:type="dxa"/>
-              </w:trPr>
-              <w:tc>
-                <w:tcPr>
-                  <w:tcW w:w="101" w:type="dxa"/>
-                  <w:vAlign w:val="center"/>
-                  <w:hideMark/>
-                </w:tcPr>
-                <w:p>
-                  <w:pPr>
-                    <w:spacing w:after="0" w:line="240" w:lineRule="auto"/>
-                    <w:rPr>
-                      <w:lang w:val="en-ID"/>
-                    </w:rPr>
-                  </w:pPr>
-                </w:p>
-              </w:tc>
-            </w:tr>
-          </w:tbl>
-          <w:p/>
-        </w:tc>
-        <w:tc>
-          <w:tcPr>
-            <w:tcW w:w="7087" w:type="dxa"/>
-          </w:tcPr>
-          <w:p>
-            <w:pPr>
-              <w:rPr>
-                <w:lang w:val="en-ID"/>
-              </w:rPr>
-            </w:pPr>
-            <w:r>
-              <w:t>${</w:t>
-            </w:r>
-            <w:proofErr w:type="spellStart"/>
-            <w:r>
-              <w:rPr>
-                <w:lang w:val="en-ID"/>
-              </w:rPr>
-              <w:t>arsip</w:t>
-            </w:r>
-            <w:proofErr w:type="spellEnd"/>
-            <w:r>
-              <w:t>}</w:t>
+            <w:tcW w:w="9016" w:type="dxa"/>
+            <w:vAlign w:val="center"/>
+          </w:tcPr>
+          <w:p>
+            <w:pPr>
+              <w:jc w:val="both"/>
+              <w:rPr>
+                <w:rFonts w:ascii="Times New Roman" w:hAnsi="Times New Roman" w:cs="Times New Roman"/>
+                <w:sz w:val="24"/>
+                <w:szCs w:val="24"/>
+              </w:rPr>
+            </w:pPr>
+            <w:r>
+              <w:rPr>
+                <w:rFonts w:ascii="Times New Roman" w:hAnsi="Times New Roman" w:cs="Times New Roman"/>
+                <w:sz w:val="24"/>
+                <w:szCs w:val="24"/>
+              </w:rPr>
+              <w:t xml:space="preserve">Saya yang bertanda tangan di bawah ini </w:t>
+            </w:r>
+            <w:r>
+              <w:rPr>
+                <w:rFonts w:ascii="Times New Roman" w:hAnsi="Times New Roman" w:cs="Times New Roman"/>
+                <w:sz w:val="24"/>
+                <w:szCs w:val="24"/>
+              </w:rPr>
+              <w:t xml:space="preserve">adalah benar merupakan peminjam yang mengajukan permintaan peminjaman arsip untuk keperluan </w:t>
+            </w:r>
+            <w:r>
+              <w:rPr>
+                <w:rFonts w:ascii="Times New Roman" w:hAnsi="Times New Roman" w:cs="Times New Roman"/>
+                <w:sz w:val="24"/>
+                <w:szCs w:val="24"/>
+              </w:rPr>
+              <w:t>yang sesuai</w:t>
+            </w:r>
+            <w:r>
+              <w:rPr>
+                <w:rFonts w:ascii="Times New Roman" w:hAnsi="Times New Roman" w:cs="Times New Roman"/>
+                <w:sz w:val="24"/>
+                <w:szCs w:val="24"/>
+              </w:rPr>
+              <w:t>. Apabila ternyata informasi yang saya berikan pada formulir ini tidak sesuai dengan data yang sebenarnya maka saya bersedia bertanggung jawab sesuai dengan ketentuan hukum yang berlaku.</w:t>
             </w:r>
           </w:p>
         </w:tc>
       </w:tr>
     </w:tbl>
-    <w:p/>
+    <w:p>
+      <w:pPr>
+        <w:spacing w:after="0"/>
+        <w:rPr>
+          <w:rFonts w:ascii="Times New Roman" w:hAnsi="Times New Roman" w:cs="Times New Roman"/>
+          <w:sz w:val="24"/>
+          <w:szCs w:val="24"/>
+        </w:rPr>
+      </w:pPr>
+    </w:p>
+    <w:p>
+      <w:pPr>
+        <w:spacing w:after="0"/>
+        <w:rPr>
+          <w:rFonts w:ascii="Times New Roman" w:hAnsi="Times New Roman" w:cs="Times New Roman"/>
+          <w:sz w:val="24"/>
+          <w:szCs w:val="24"/>
+        </w:rPr>
+      </w:pPr>
+    </w:p>
+    <w:tbl>
+      <w:tblPr>
+        <w:tblStyle w:val="TableGrid"/>
+        <w:tblW w:w="0" w:type="auto"/>
+        <w:jc w:val="right"/>
+        <w:tblBorders>
+          <w:top w:val="none" w:sz="0" w:space="0" w:color="auto"/>
+          <w:left w:val="none" w:sz="0" w:space="0" w:color="auto"/>
+          <w:bottom w:val="none" w:sz="0" w:space="0" w:color="auto"/>
+          <w:right w:val="none" w:sz="0" w:space="0" w:color="auto"/>
+          <w:insideH w:val="none" w:sz="0" w:space="0" w:color="auto"/>
+        </w:tblBorders>
+        <w:tblLook w:val="04A0" w:firstRow="1" w:lastRow="0" w:firstColumn="1" w:lastColumn="0" w:noHBand="0" w:noVBand="1"/>
+      </w:tblPr>
+      <w:tblGrid>
+        <w:gridCol w:w="3402"/>
+      </w:tblGrid>
+      <w:tr>
+        <w:trPr>
+          <w:trHeight w:val="567"/>
+          <w:jc w:val="right"/>
+        </w:trPr>
+        <w:tc>
+          <w:tcPr>
+            <w:tcW w:w="3402" w:type="dxa"/>
+            <w:vAlign w:val="center"/>
+          </w:tcPr>
+          <w:p>
+            <w:pPr>
+              <w:jc w:val="center"/>
+              <w:rPr>
+                <w:rFonts w:ascii="Times New Roman" w:hAnsi="Times New Roman" w:cs="Times New Roman"/>
+                <w:sz w:val="24"/>
+                <w:szCs w:val="24"/>
+              </w:rPr>
+            </w:pPr>
+            <w:r>
+              <w:rPr>
+                <w:rFonts w:ascii="Times New Roman" w:hAnsi="Times New Roman" w:cs="Times New Roman"/>
+                <w:sz w:val="24"/>
+                <w:szCs w:val="24"/>
+              </w:rPr>
+              <w:t>Hormat Saya</w:t>
+            </w:r>
+          </w:p>
+        </w:tc>
+      </w:tr>
+      <w:tr>
+        <w:trPr>
+          <w:trHeight w:val="567"/>
+          <w:jc w:val="right"/>
+        </w:trPr>
+        <w:tc>
+          <w:tcPr>
+            <w:tcW w:w="3402" w:type="dxa"/>
+            <w:vAlign w:val="center"/>
+          </w:tcPr>
+          <w:p>
+            <w:pPr>
+              <w:jc w:val="center"/>
+              <w:rPr>
+                <w:rFonts w:ascii="Times New Roman" w:hAnsi="Times New Roman" w:cs="Times New Roman"/>
+                <w:sz w:val="24"/>
+                <w:szCs w:val="24"/>
+              </w:rPr>
+            </w:pPr>
+          </w:p>
+        </w:tc>
+      </w:tr>
+      <w:tr>
+        <w:trPr>
+          <w:trHeight w:val="567"/>
+          <w:jc w:val="right"/>
+        </w:trPr>
+        <w:tc>
+          <w:tcPr>
+            <w:tcW w:w="3402" w:type="dxa"/>
+            <w:vAlign w:val="center"/>
+          </w:tcPr>
+          <w:p>
+            <w:pPr>
+              <w:jc w:val="center"/>
+              <w:rPr>
+                <w:rFonts w:ascii="Times New Roman" w:hAnsi="Times New Roman" w:cs="Times New Roman"/>
+                <w:sz w:val="24"/>
+                <w:szCs w:val="24"/>
+              </w:rPr>
+            </w:pPr>
+            <w:r>
+              <w:rPr>
+                <w:rFonts w:ascii="Times New Roman" w:hAnsi="Times New Roman" w:cs="Times New Roman"/>
+                <w:sz w:val="24"/>
+                <w:szCs w:val="24"/>
+              </w:rPr>
+              <w:t>(                                   )</w:t>
+            </w:r>
+          </w:p>
+        </w:tc>
+      </w:tr>
+    </w:tbl>
+    <w:p>
+      <w:pPr>
+        <w:spacing w:after="0"/>
+        <w:rPr>
+          <w:rFonts w:ascii="Times New Roman" w:hAnsi="Times New Roman" w:cs="Times New Roman"/>
+          <w:sz w:val="24"/>
+          <w:szCs w:val="24"/>
+        </w:rPr>
+      </w:pPr>
+    </w:p>
     <w:sectPr>
       <w:pgSz w:w="11906" w:h="16838"/>
       <w:pgMar w:top="1440" w:right="1440" w:bottom="1440" w:left="1440" w:header="708" w:footer="708" w:gutter="0"/>
@@ -493,7 +1142,7 @@
         <w:kern w:val="2"/>
         <w:sz w:val="22"/>
         <w:szCs w:val="22"/>
-        <w:lang w:val="en-ID" w:eastAsia="en-US" w:bidi="ar-SA"/>
+        <w:lang w:val="id-ID" w:eastAsia="en-US" w:bidi="ar-SA"/>
         <w14:ligatures w14:val="standardContextual"/>
       </w:rPr>
     </w:rPrDefault>
@@ -884,9 +1533,6 @@
   <w:style w:type="paragraph" w:default="1" w:styleId="Normal">
     <w:name w:val="Normal"/>
     <w:qFormat/>
-    <w:rPr>
-      <w:lang w:val="id-ID"/>
-    </w:rPr>
   </w:style>
   <w:style w:type="character" w:default="1" w:styleId="DefaultParagraphFont">
     <w:name w:val="Default Paragraph Font"/>
@@ -918,7 +1564,7 @@
     <w:name w:val="Table Grid"/>
     <w:basedOn w:val="TableNormal"/>
     <w:uiPriority w:val="39"/>
-    <w:rsid w:val="00AF477C"/>
+    <w:rsid w:val="006B5703"/>
     <w:pPr>
       <w:spacing w:after="0" w:line="240" w:lineRule="auto"/>
     </w:pPr>
@@ -1034,7 +1680,7 @@
         <a:latin typeface="Calibri" panose="020F0502020204030204"/>
         <a:ea typeface=""/>
         <a:cs typeface=""/>
-        <a:font script="Jpan" typeface="游明朝"/>
+        <a:font script="Jpan" typeface="游ゴシック"/>
         <a:font script="Hang" typeface="맑은 고딕"/>
         <a:font script="Hans" typeface="等线"/>
         <a:font script="Hant" typeface="新細明體"/>

--- a/laravel/app/templates/peminjaman_template.docx
+++ b/laravel/app/templates/peminjaman_template.docx
@@ -70,28 +70,669 @@
         <w:t>DATA PEMOHON</w:t>
       </w:r>
     </w:p>
+    <w:tbl>
+      <w:tblPr>
+        <w:tblStyle w:val="TableGrid"/>
+        <w:tblW w:w="0" w:type="auto"/>
+        <w:tblLook w:val="04A0" w:firstRow="1" w:lastRow="0" w:firstColumn="1" w:lastColumn="0" w:noHBand="0" w:noVBand="1"/>
+      </w:tblPr>
+      <w:tblGrid>
+        <w:gridCol w:w="3823"/>
+        <w:gridCol w:w="5193"/>
+      </w:tblGrid>
+      <w:tr>
+        <w:trPr>
+          <w:trHeight w:val="397"/>
+        </w:trPr>
+        <w:tc>
+          <w:tcPr>
+            <w:tcW w:w="3823" w:type="dxa"/>
+            <w:vAlign w:val="center"/>
+          </w:tcPr>
+          <w:p>
+            <w:pPr>
+              <w:rPr>
+                <w:rFonts w:ascii="Times New Roman" w:hAnsi="Times New Roman" w:cs="Times New Roman"/>
+                <w:sz w:val="24"/>
+                <w:szCs w:val="24"/>
+              </w:rPr>
+            </w:pPr>
+            <w:r>
+              <w:rPr>
+                <w:rFonts w:ascii="Times New Roman" w:hAnsi="Times New Roman" w:cs="Times New Roman"/>
+                <w:sz w:val="24"/>
+                <w:szCs w:val="24"/>
+              </w:rPr>
+              <w:t>Nama/NIP</w:t>
+            </w:r>
+          </w:p>
+        </w:tc>
+        <w:tc>
+          <w:tcPr>
+            <w:tcW w:w="5193" w:type="dxa"/>
+            <w:vAlign w:val="center"/>
+          </w:tcPr>
+          <w:p>
+            <w:pPr>
+              <w:rPr>
+                <w:rFonts w:ascii="Times New Roman" w:hAnsi="Times New Roman" w:cs="Times New Roman"/>
+                <w:sz w:val="24"/>
+                <w:szCs w:val="24"/>
+              </w:rPr>
+            </w:pPr>
+            <w:r>
+              <w:rPr>
+                <w:rFonts w:ascii="Times New Roman" w:hAnsi="Times New Roman" w:cs="Times New Roman"/>
+                <w:sz w:val="24"/>
+                <w:szCs w:val="24"/>
+              </w:rPr>
+              <w:t xml:space="preserve"> </w:t>
+            </w:r>
+            <w:r>
+              <w:rPr>
+                <w:rFonts w:ascii="Times New Roman" w:hAnsi="Times New Roman" w:cs="Times New Roman"/>
+                <w:sz w:val="24"/>
+                <w:szCs w:val="24"/>
+              </w:rPr>
+              <w:t>${nama}</w:t>
+            </w:r>
+          </w:p>
+        </w:tc>
+      </w:tr>
+      <w:tr>
+        <w:trPr>
+          <w:trHeight w:val="397"/>
+        </w:trPr>
+        <w:tc>
+          <w:tcPr>
+            <w:tcW w:w="3823" w:type="dxa"/>
+            <w:vAlign w:val="center"/>
+          </w:tcPr>
+          <w:p>
+            <w:pPr>
+              <w:rPr>
+                <w:rFonts w:ascii="Times New Roman" w:hAnsi="Times New Roman" w:cs="Times New Roman"/>
+                <w:sz w:val="24"/>
+                <w:szCs w:val="24"/>
+              </w:rPr>
+            </w:pPr>
+            <w:r>
+              <w:rPr>
+                <w:rFonts w:ascii="Times New Roman" w:hAnsi="Times New Roman" w:cs="Times New Roman"/>
+                <w:sz w:val="24"/>
+                <w:szCs w:val="24"/>
+              </w:rPr>
+              <w:t>Email</w:t>
+            </w:r>
+          </w:p>
+        </w:tc>
+        <w:tc>
+          <w:tcPr>
+            <w:tcW w:w="5193" w:type="dxa"/>
+            <w:vAlign w:val="center"/>
+          </w:tcPr>
+          <w:p>
+            <w:pPr>
+              <w:rPr>
+                <w:rFonts w:ascii="Times New Roman" w:hAnsi="Times New Roman" w:cs="Times New Roman"/>
+                <w:sz w:val="24"/>
+                <w:szCs w:val="24"/>
+              </w:rPr>
+            </w:pPr>
+            <w:r>
+              <w:rPr>
+                <w:rFonts w:ascii="Times New Roman" w:hAnsi="Times New Roman" w:cs="Times New Roman"/>
+                <w:sz w:val="24"/>
+                <w:szCs w:val="24"/>
+              </w:rPr>
+              <w:t xml:space="preserve"> </w:t>
+            </w:r>
+            <w:r>
+              <w:rPr>
+                <w:rFonts w:ascii="Times New Roman" w:hAnsi="Times New Roman" w:cs="Times New Roman"/>
+                <w:sz w:val="24"/>
+                <w:szCs w:val="24"/>
+              </w:rPr>
+              <w:t>${email}</w:t>
+            </w:r>
+          </w:p>
+        </w:tc>
+      </w:tr>
+      <w:tr>
+        <w:trPr>
+          <w:trHeight w:val="397"/>
+        </w:trPr>
+        <w:tc>
+          <w:tcPr>
+            <w:tcW w:w="3823" w:type="dxa"/>
+            <w:vAlign w:val="center"/>
+          </w:tcPr>
+          <w:p>
+            <w:pPr>
+              <w:rPr>
+                <w:rFonts w:ascii="Times New Roman" w:hAnsi="Times New Roman" w:cs="Times New Roman"/>
+                <w:sz w:val="24"/>
+                <w:szCs w:val="24"/>
+              </w:rPr>
+            </w:pPr>
+            <w:r>
+              <w:rPr>
+                <w:rFonts w:ascii="Times New Roman" w:hAnsi="Times New Roman" w:cs="Times New Roman"/>
+                <w:sz w:val="24"/>
+                <w:szCs w:val="24"/>
+              </w:rPr>
+              <w:t xml:space="preserve">No. </w:t>
+            </w:r>
+            <w:proofErr w:type="spellStart"/>
+            <w:r>
+              <w:rPr>
+                <w:rFonts w:ascii="Times New Roman" w:hAnsi="Times New Roman" w:cs="Times New Roman"/>
+                <w:sz w:val="24"/>
+                <w:szCs w:val="24"/>
+              </w:rPr>
+              <w:t>Telp</w:t>
+            </w:r>
+            <w:proofErr w:type="spellEnd"/>
+          </w:p>
+        </w:tc>
+        <w:tc>
+          <w:tcPr>
+            <w:tcW w:w="5193" w:type="dxa"/>
+            <w:vAlign w:val="center"/>
+          </w:tcPr>
+          <w:p>
+            <w:pPr>
+              <w:rPr>
+                <w:rFonts w:ascii="Times New Roman" w:hAnsi="Times New Roman" w:cs="Times New Roman"/>
+                <w:sz w:val="24"/>
+                <w:szCs w:val="24"/>
+              </w:rPr>
+            </w:pPr>
+            <w:r>
+              <w:rPr>
+                <w:rFonts w:ascii="Times New Roman" w:hAnsi="Times New Roman" w:cs="Times New Roman"/>
+                <w:sz w:val="24"/>
+                <w:szCs w:val="24"/>
+              </w:rPr>
+              <w:t xml:space="preserve"> </w:t>
+            </w:r>
+            <w:r>
+              <w:rPr>
+                <w:rFonts w:ascii="Times New Roman" w:hAnsi="Times New Roman" w:cs="Times New Roman"/>
+                <w:sz w:val="24"/>
+                <w:szCs w:val="24"/>
+              </w:rPr>
+              <w:t>${</w:t>
+            </w:r>
+            <w:proofErr w:type="spellStart"/>
+            <w:r>
+              <w:rPr>
+                <w:rFonts w:ascii="Times New Roman" w:hAnsi="Times New Roman" w:cs="Times New Roman"/>
+                <w:sz w:val="24"/>
+                <w:szCs w:val="24"/>
+              </w:rPr>
+              <w:t>no_telp</w:t>
+            </w:r>
+            <w:proofErr w:type="spellEnd"/>
+            <w:r>
+              <w:rPr>
+                <w:rFonts w:ascii="Times New Roman" w:hAnsi="Times New Roman" w:cs="Times New Roman"/>
+                <w:sz w:val="24"/>
+                <w:szCs w:val="24"/>
+              </w:rPr>
+              <w:t>}</w:t>
+            </w:r>
+          </w:p>
+        </w:tc>
+      </w:tr>
+      <w:tr>
+        <w:trPr>
+          <w:trHeight w:val="397"/>
+        </w:trPr>
+        <w:tc>
+          <w:tcPr>
+            <w:tcW w:w="3823" w:type="dxa"/>
+            <w:vAlign w:val="center"/>
+          </w:tcPr>
+          <w:p>
+            <w:pPr>
+              <w:rPr>
+                <w:rFonts w:ascii="Times New Roman" w:hAnsi="Times New Roman" w:cs="Times New Roman"/>
+                <w:sz w:val="24"/>
+                <w:szCs w:val="24"/>
+              </w:rPr>
+            </w:pPr>
+            <w:r>
+              <w:rPr>
+                <w:rFonts w:ascii="Times New Roman" w:hAnsi="Times New Roman" w:cs="Times New Roman"/>
+                <w:sz w:val="24"/>
+                <w:szCs w:val="24"/>
+              </w:rPr>
+              <w:t>Keperluan</w:t>
+            </w:r>
+          </w:p>
+        </w:tc>
+        <w:tc>
+          <w:tcPr>
+            <w:tcW w:w="5193" w:type="dxa"/>
+            <w:vAlign w:val="center"/>
+          </w:tcPr>
+          <w:p>
+            <w:pPr>
+              <w:rPr>
+                <w:rFonts w:ascii="Times New Roman" w:hAnsi="Times New Roman" w:cs="Times New Roman"/>
+                <w:sz w:val="24"/>
+                <w:szCs w:val="24"/>
+              </w:rPr>
+            </w:pPr>
+            <w:r>
+              <w:rPr>
+                <w:rFonts w:ascii="Times New Roman" w:hAnsi="Times New Roman" w:cs="Times New Roman"/>
+                <w:sz w:val="24"/>
+                <w:szCs w:val="24"/>
+              </w:rPr>
+              <w:t xml:space="preserve"> </w:t>
+            </w:r>
+            <w:r>
+              <w:rPr>
+                <w:rFonts w:ascii="Times New Roman" w:hAnsi="Times New Roman" w:cs="Times New Roman"/>
+                <w:sz w:val="24"/>
+                <w:szCs w:val="24"/>
+              </w:rPr>
+              <w:t>${</w:t>
+            </w:r>
+            <w:r>
+              <w:t>keperluan</w:t>
+            </w:r>
+            <w:r>
+              <w:rPr>
+                <w:rFonts w:ascii="Times New Roman" w:hAnsi="Times New Roman" w:cs="Times New Roman"/>
+                <w:sz w:val="24"/>
+                <w:szCs w:val="24"/>
+              </w:rPr>
+              <w:t>}</w:t>
+            </w:r>
+          </w:p>
+        </w:tc>
+      </w:tr>
+    </w:tbl>
     <w:p>
       <w:pPr>
         <w:spacing w:after="0"/>
         <w:rPr>
           <w:rFonts w:ascii="Times New Roman" w:hAnsi="Times New Roman" w:cs="Times New Roman"/>
-          <w:i/>
-          <w:iCs/>
+          <w:b/>
+          <w:bCs/>
           <w:sz w:val="24"/>
           <w:szCs w:val="24"/>
         </w:rPr>
       </w:pPr>
-      <w:r>
+    </w:p>
+    <w:tbl>
+      <w:tblPr>
+        <w:tblStyle w:val="TableGrid"/>
+        <w:tblW w:w="0" w:type="auto"/>
+        <w:tblLook w:val="04A0" w:firstRow="1" w:lastRow="0" w:firstColumn="1" w:lastColumn="0" w:noHBand="0" w:noVBand="1"/>
+      </w:tblPr>
+      <w:tblGrid>
+        <w:gridCol w:w="3823"/>
+        <w:gridCol w:w="5193"/>
+      </w:tblGrid>
+      <w:tr>
+        <w:tc>
+          <w:tcPr>
+            <w:tcW w:w="3823" w:type="dxa"/>
+          </w:tcPr>
+          <w:p>
+            <w:pPr>
+              <w:rPr>
+                <w:rFonts w:ascii="Times New Roman" w:hAnsi="Times New Roman" w:cs="Times New Roman"/>
+                <w:b/>
+                <w:bCs/>
+                <w:sz w:val="24"/>
+                <w:szCs w:val="24"/>
+              </w:rPr>
+            </w:pPr>
+            <w:r>
+              <w:rPr>
+                <w:rFonts w:ascii="Times New Roman" w:hAnsi="Times New Roman" w:cs="Times New Roman"/>
+                <w:sz w:val="24"/>
+                <w:szCs w:val="24"/>
+              </w:rPr>
+              <w:t>D</w:t>
+            </w:r>
+            <w:r>
+              <w:rPr>
+                <w:rFonts w:ascii="Times New Roman" w:hAnsi="Times New Roman" w:cs="Times New Roman"/>
+                <w:sz w:val="24"/>
+                <w:szCs w:val="24"/>
+              </w:rPr>
+              <w:t>ata Arsip</w:t>
+            </w:r>
+          </w:p>
+        </w:tc>
+        <w:tc>
+          <w:tcPr>
+            <w:tcW w:w="5193" w:type="dxa"/>
+          </w:tcPr>
+          <w:p>
+            <w:pPr>
+              <w:rPr>
+                <w:rFonts w:ascii="Times New Roman" w:hAnsi="Times New Roman" w:cs="Times New Roman"/>
+                <w:b/>
+                <w:bCs/>
+                <w:sz w:val="24"/>
+                <w:szCs w:val="24"/>
+              </w:rPr>
+            </w:pPr>
+            <w:r>
+              <w:rPr>
+                <w:rFonts w:ascii="Times New Roman" w:hAnsi="Times New Roman" w:cs="Times New Roman"/>
+                <w:sz w:val="24"/>
+                <w:szCs w:val="24"/>
+              </w:rPr>
+              <w:t xml:space="preserve"> </w:t>
+            </w:r>
+            <w:r>
+              <w:rPr>
+                <w:rFonts w:ascii="Times New Roman" w:hAnsi="Times New Roman" w:cs="Times New Roman"/>
+                <w:sz w:val="24"/>
+                <w:szCs w:val="24"/>
+              </w:rPr>
+              <w:t>${</w:t>
+            </w:r>
+            <w:proofErr w:type="spellStart"/>
+            <w:r>
+              <w:rPr>
+                <w:rFonts w:ascii="Times New Roman" w:hAnsi="Times New Roman" w:cs="Times New Roman"/>
+                <w:sz w:val="24"/>
+                <w:szCs w:val="24"/>
+                <w:lang w:val="en-ID"/>
+              </w:rPr>
+              <w:t>arsip</w:t>
+            </w:r>
+            <w:proofErr w:type="spellEnd"/>
+            <w:r>
+              <w:rPr>
+                <w:rFonts w:ascii="Times New Roman" w:hAnsi="Times New Roman" w:cs="Times New Roman"/>
+                <w:sz w:val="24"/>
+                <w:szCs w:val="24"/>
+              </w:rPr>
+              <w:t>}</w:t>
+            </w:r>
+          </w:p>
+        </w:tc>
+      </w:tr>
+    </w:tbl>
+    <w:p>
+      <w:pPr>
+        <w:spacing w:after="0"/>
         <w:rPr>
           <w:rFonts w:ascii="Times New Roman" w:hAnsi="Times New Roman" w:cs="Times New Roman"/>
-          <w:i/>
-          <w:iCs/>
+          <w:b/>
+          <w:bCs/>
           <w:sz w:val="24"/>
           <w:szCs w:val="24"/>
         </w:rPr>
-        <w:t>(diisi oleh peminjam)</w:t>
-      </w:r>
+      </w:pPr>
     </w:p>
+    <w:tbl>
+      <w:tblPr>
+        <w:tblStyle w:val="TableGrid"/>
+        <w:tblW w:w="0" w:type="auto"/>
+        <w:tblLook w:val="04A0" w:firstRow="1" w:lastRow="0" w:firstColumn="1" w:lastColumn="0" w:noHBand="0" w:noVBand="1"/>
+      </w:tblPr>
+      <w:tblGrid>
+        <w:gridCol w:w="3823"/>
+        <w:gridCol w:w="2835"/>
+        <w:gridCol w:w="2358"/>
+      </w:tblGrid>
+      <w:tr>
+        <w:trPr>
+          <w:trHeight w:val="397"/>
+        </w:trPr>
+        <w:tc>
+          <w:tcPr>
+            <w:tcW w:w="3823" w:type="dxa"/>
+            <w:vAlign w:val="center"/>
+          </w:tcPr>
+          <w:p>
+            <w:pPr>
+              <w:jc w:val="center"/>
+              <w:rPr>
+                <w:rFonts w:ascii="Times New Roman" w:hAnsi="Times New Roman" w:cs="Times New Roman"/>
+                <w:b/>
+                <w:bCs/>
+                <w:sz w:val="24"/>
+                <w:szCs w:val="24"/>
+              </w:rPr>
+            </w:pPr>
+            <w:r>
+              <w:rPr>
+                <w:rFonts w:ascii="Times New Roman" w:hAnsi="Times New Roman" w:cs="Times New Roman"/>
+                <w:b/>
+                <w:bCs/>
+                <w:sz w:val="24"/>
+                <w:szCs w:val="24"/>
+              </w:rPr>
+              <w:t>Jabatan</w:t>
+            </w:r>
+          </w:p>
+        </w:tc>
+        <w:tc>
+          <w:tcPr>
+            <w:tcW w:w="2835" w:type="dxa"/>
+            <w:vAlign w:val="center"/>
+          </w:tcPr>
+          <w:p>
+            <w:pPr>
+              <w:jc w:val="center"/>
+              <w:rPr>
+                <w:rFonts w:ascii="Times New Roman" w:hAnsi="Times New Roman" w:cs="Times New Roman"/>
+                <w:b/>
+                <w:bCs/>
+                <w:sz w:val="24"/>
+                <w:szCs w:val="24"/>
+              </w:rPr>
+            </w:pPr>
+            <w:r>
+              <w:rPr>
+                <w:rFonts w:ascii="Times New Roman" w:hAnsi="Times New Roman" w:cs="Times New Roman"/>
+                <w:b/>
+                <w:bCs/>
+                <w:sz w:val="24"/>
+                <w:szCs w:val="24"/>
+              </w:rPr>
+              <w:t>Nama</w:t>
+            </w:r>
+          </w:p>
+        </w:tc>
+        <w:tc>
+          <w:tcPr>
+            <w:tcW w:w="2358" w:type="dxa"/>
+            <w:vAlign w:val="center"/>
+          </w:tcPr>
+          <w:p>
+            <w:pPr>
+              <w:jc w:val="center"/>
+              <w:rPr>
+                <w:rFonts w:ascii="Times New Roman" w:hAnsi="Times New Roman" w:cs="Times New Roman"/>
+                <w:b/>
+                <w:bCs/>
+                <w:sz w:val="24"/>
+                <w:szCs w:val="24"/>
+              </w:rPr>
+            </w:pPr>
+            <w:r>
+              <w:rPr>
+                <w:rFonts w:ascii="Times New Roman" w:hAnsi="Times New Roman" w:cs="Times New Roman"/>
+                <w:b/>
+                <w:bCs/>
+                <w:sz w:val="24"/>
+                <w:szCs w:val="24"/>
+              </w:rPr>
+              <w:t>Tanda Tangan</w:t>
+            </w:r>
+          </w:p>
+        </w:tc>
+      </w:tr>
+      <w:tr>
+        <w:trPr>
+          <w:trHeight w:val="1134"/>
+        </w:trPr>
+        <w:tc>
+          <w:tcPr>
+            <w:tcW w:w="3823" w:type="dxa"/>
+            <w:vAlign w:val="center"/>
+          </w:tcPr>
+          <w:p>
+            <w:pPr>
+              <w:jc w:val="center"/>
+              <w:rPr>
+                <w:rFonts w:ascii="Times New Roman" w:hAnsi="Times New Roman" w:cs="Times New Roman"/>
+                <w:sz w:val="24"/>
+                <w:szCs w:val="24"/>
+              </w:rPr>
+            </w:pPr>
+            <w:r>
+              <w:rPr>
+                <w:rFonts w:ascii="Times New Roman" w:hAnsi="Times New Roman" w:cs="Times New Roman"/>
+                <w:sz w:val="24"/>
+                <w:szCs w:val="24"/>
+              </w:rPr>
+              <w:t xml:space="preserve">Petugas Arsip </w:t>
+            </w:r>
+            <w:r>
+              <w:rPr>
+                <w:rFonts w:ascii="Times New Roman" w:hAnsi="Times New Roman" w:cs="Times New Roman"/>
+                <w:sz w:val="24"/>
+                <w:szCs w:val="24"/>
+              </w:rPr>
+              <w:br/>
+            </w:r>
+            <w:r>
+              <w:rPr>
+                <w:rFonts w:ascii="Times New Roman" w:hAnsi="Times New Roman" w:cs="Times New Roman"/>
+                <w:sz w:val="24"/>
+                <w:szCs w:val="24"/>
+              </w:rPr>
+              <w:t>(</w:t>
+            </w:r>
+            <w:proofErr w:type="spellStart"/>
+            <w:r>
+              <w:rPr>
+                <w:rFonts w:ascii="Times New Roman" w:hAnsi="Times New Roman" w:cs="Times New Roman"/>
+                <w:sz w:val="24"/>
+                <w:szCs w:val="24"/>
+              </w:rPr>
+              <w:t>Arsiparis</w:t>
+            </w:r>
+            <w:proofErr w:type="spellEnd"/>
+            <w:r>
+              <w:rPr>
+                <w:rFonts w:ascii="Times New Roman" w:hAnsi="Times New Roman" w:cs="Times New Roman"/>
+                <w:sz w:val="24"/>
+                <w:szCs w:val="24"/>
+              </w:rPr>
+              <w:t>)</w:t>
+            </w:r>
+          </w:p>
+        </w:tc>
+        <w:tc>
+          <w:tcPr>
+            <w:tcW w:w="2835" w:type="dxa"/>
+            <w:vAlign w:val="center"/>
+          </w:tcPr>
+          <w:p>
+            <w:pPr>
+              <w:jc w:val="center"/>
+              <w:rPr>
+                <w:rFonts w:ascii="Times New Roman" w:hAnsi="Times New Roman" w:cs="Times New Roman"/>
+                <w:sz w:val="24"/>
+                <w:szCs w:val="24"/>
+              </w:rPr>
+            </w:pPr>
+          </w:p>
+        </w:tc>
+        <w:tc>
+          <w:tcPr>
+            <w:tcW w:w="2358" w:type="dxa"/>
+            <w:vAlign w:val="center"/>
+          </w:tcPr>
+          <w:p>
+            <w:pPr>
+              <w:jc w:val="center"/>
+              <w:rPr>
+                <w:rFonts w:ascii="Times New Roman" w:hAnsi="Times New Roman" w:cs="Times New Roman"/>
+                <w:sz w:val="24"/>
+                <w:szCs w:val="24"/>
+              </w:rPr>
+            </w:pPr>
+          </w:p>
+        </w:tc>
+      </w:tr>
+      <w:tr>
+        <w:trPr>
+          <w:trHeight w:val="1134"/>
+        </w:trPr>
+        <w:tc>
+          <w:tcPr>
+            <w:tcW w:w="3823" w:type="dxa"/>
+            <w:vAlign w:val="center"/>
+          </w:tcPr>
+          <w:p>
+            <w:pPr>
+              <w:jc w:val="center"/>
+              <w:rPr>
+                <w:rFonts w:ascii="Times New Roman" w:hAnsi="Times New Roman" w:cs="Times New Roman"/>
+                <w:sz w:val="24"/>
+                <w:szCs w:val="24"/>
+              </w:rPr>
+            </w:pPr>
+            <w:r>
+              <w:rPr>
+                <w:rFonts w:ascii="Times New Roman" w:hAnsi="Times New Roman" w:cs="Times New Roman"/>
+                <w:sz w:val="24"/>
+                <w:szCs w:val="24"/>
+              </w:rPr>
+              <w:t>Pemohon</w:t>
+            </w:r>
+          </w:p>
+        </w:tc>
+        <w:tc>
+          <w:tcPr>
+            <w:tcW w:w="2835" w:type="dxa"/>
+            <w:vAlign w:val="center"/>
+          </w:tcPr>
+          <w:p>
+            <w:pPr>
+              <w:jc w:val="center"/>
+              <w:rPr>
+                <w:rFonts w:ascii="Times New Roman" w:hAnsi="Times New Roman" w:cs="Times New Roman"/>
+                <w:sz w:val="24"/>
+                <w:szCs w:val="24"/>
+              </w:rPr>
+            </w:pPr>
+          </w:p>
+        </w:tc>
+        <w:tc>
+          <w:tcPr>
+            <w:tcW w:w="2358" w:type="dxa"/>
+            <w:vAlign w:val="center"/>
+          </w:tcPr>
+          <w:p>
+            <w:pPr>
+              <w:jc w:val="center"/>
+              <w:rPr>
+                <w:rFonts w:ascii="Times New Roman" w:hAnsi="Times New Roman" w:cs="Times New Roman"/>
+                <w:sz w:val="24"/>
+                <w:szCs w:val="24"/>
+              </w:rPr>
+            </w:pPr>
+          </w:p>
+        </w:tc>
+      </w:tr>
+    </w:tbl>
     <w:p>
       <w:pPr>
         <w:spacing w:after="0"/>
@@ -129,13 +770,14 @@
                 <w:szCs w:val="24"/>
               </w:rPr>
             </w:pPr>
-            <w:r>
-              <w:rPr>
-                <w:rFonts w:ascii="Times New Roman" w:hAnsi="Times New Roman" w:cs="Times New Roman"/>
-                <w:sz w:val="24"/>
-                <w:szCs w:val="24"/>
-              </w:rPr>
-              <w:t>Nama/NIP</w:t>
+            <w:bookmarkStart w:id="0" w:name="_Hlk176168980"/>
+            <w:r>
+              <w:rPr>
+                <w:rFonts w:ascii="Times New Roman" w:hAnsi="Times New Roman" w:cs="Times New Roman"/>
+                <w:sz w:val="24"/>
+                <w:szCs w:val="24"/>
+              </w:rPr>
+              <w:t>Tanggal Pinjam</w:t>
             </w:r>
           </w:p>
         </w:tc>
@@ -152,633 +794,6 @@
                 <w:szCs w:val="24"/>
               </w:rPr>
             </w:pPr>
-            <w:r>
-              <w:rPr>
-                <w:rFonts w:ascii="Times New Roman" w:hAnsi="Times New Roman" w:cs="Times New Roman"/>
-                <w:sz w:val="24"/>
-                <w:szCs w:val="24"/>
-              </w:rPr>
-              <w:t>${nama}</w:t>
-            </w:r>
-          </w:p>
-        </w:tc>
-      </w:tr>
-      <w:tr>
-        <w:trPr>
-          <w:trHeight w:val="397"/>
-        </w:trPr>
-        <w:tc>
-          <w:tcPr>
-            <w:tcW w:w="3823" w:type="dxa"/>
-            <w:vAlign w:val="center"/>
-          </w:tcPr>
-          <w:p>
-            <w:pPr>
-              <w:rPr>
-                <w:rFonts w:ascii="Times New Roman" w:hAnsi="Times New Roman" w:cs="Times New Roman"/>
-                <w:sz w:val="24"/>
-                <w:szCs w:val="24"/>
-              </w:rPr>
-            </w:pPr>
-            <w:r>
-              <w:rPr>
-                <w:rFonts w:ascii="Times New Roman" w:hAnsi="Times New Roman" w:cs="Times New Roman"/>
-                <w:sz w:val="24"/>
-                <w:szCs w:val="24"/>
-              </w:rPr>
-              <w:t>Email</w:t>
-            </w:r>
-          </w:p>
-        </w:tc>
-        <w:tc>
-          <w:tcPr>
-            <w:tcW w:w="5193" w:type="dxa"/>
-            <w:vAlign w:val="center"/>
-          </w:tcPr>
-          <w:p>
-            <w:pPr>
-              <w:rPr>
-                <w:rFonts w:ascii="Times New Roman" w:hAnsi="Times New Roman" w:cs="Times New Roman"/>
-                <w:sz w:val="24"/>
-                <w:szCs w:val="24"/>
-              </w:rPr>
-            </w:pPr>
-            <w:r>
-              <w:rPr>
-                <w:rFonts w:ascii="Times New Roman" w:hAnsi="Times New Roman" w:cs="Times New Roman"/>
-                <w:sz w:val="24"/>
-                <w:szCs w:val="24"/>
-              </w:rPr>
-              <w:t>${email}</w:t>
-            </w:r>
-          </w:p>
-        </w:tc>
-      </w:tr>
-      <w:tr>
-        <w:trPr>
-          <w:trHeight w:val="397"/>
-        </w:trPr>
-        <w:tc>
-          <w:tcPr>
-            <w:tcW w:w="3823" w:type="dxa"/>
-            <w:vAlign w:val="center"/>
-          </w:tcPr>
-          <w:p>
-            <w:pPr>
-              <w:rPr>
-                <w:rFonts w:ascii="Times New Roman" w:hAnsi="Times New Roman" w:cs="Times New Roman"/>
-                <w:sz w:val="24"/>
-                <w:szCs w:val="24"/>
-              </w:rPr>
-            </w:pPr>
-            <w:r>
-              <w:rPr>
-                <w:rFonts w:ascii="Times New Roman" w:hAnsi="Times New Roman" w:cs="Times New Roman"/>
-                <w:sz w:val="24"/>
-                <w:szCs w:val="24"/>
-              </w:rPr>
-              <w:t xml:space="preserve">No. </w:t>
-            </w:r>
-            <w:proofErr w:type="spellStart"/>
-            <w:r>
-              <w:rPr>
-                <w:rFonts w:ascii="Times New Roman" w:hAnsi="Times New Roman" w:cs="Times New Roman"/>
-                <w:sz w:val="24"/>
-                <w:szCs w:val="24"/>
-              </w:rPr>
-              <w:t>Telp</w:t>
-            </w:r>
-            <w:proofErr w:type="spellEnd"/>
-          </w:p>
-        </w:tc>
-        <w:tc>
-          <w:tcPr>
-            <w:tcW w:w="5193" w:type="dxa"/>
-            <w:vAlign w:val="center"/>
-          </w:tcPr>
-          <w:p>
-            <w:pPr>
-              <w:rPr>
-                <w:rFonts w:ascii="Times New Roman" w:hAnsi="Times New Roman" w:cs="Times New Roman"/>
-                <w:sz w:val="24"/>
-                <w:szCs w:val="24"/>
-              </w:rPr>
-            </w:pPr>
-            <w:r>
-              <w:rPr>
-                <w:rFonts w:ascii="Times New Roman" w:hAnsi="Times New Roman" w:cs="Times New Roman"/>
-                <w:sz w:val="24"/>
-                <w:szCs w:val="24"/>
-              </w:rPr>
-              <w:t>${</w:t>
-            </w:r>
-            <w:proofErr w:type="spellStart"/>
-            <w:r>
-              <w:rPr>
-                <w:rFonts w:ascii="Times New Roman" w:hAnsi="Times New Roman" w:cs="Times New Roman"/>
-                <w:sz w:val="24"/>
-                <w:szCs w:val="24"/>
-              </w:rPr>
-              <w:t>no_telp</w:t>
-            </w:r>
-            <w:proofErr w:type="spellEnd"/>
-            <w:r>
-              <w:rPr>
-                <w:rFonts w:ascii="Times New Roman" w:hAnsi="Times New Roman" w:cs="Times New Roman"/>
-                <w:sz w:val="24"/>
-                <w:szCs w:val="24"/>
-              </w:rPr>
-              <w:t>}</w:t>
-            </w:r>
-          </w:p>
-        </w:tc>
-      </w:tr>
-      <w:tr>
-        <w:trPr>
-          <w:trHeight w:val="397"/>
-        </w:trPr>
-        <w:tc>
-          <w:tcPr>
-            <w:tcW w:w="3823" w:type="dxa"/>
-            <w:vAlign w:val="center"/>
-          </w:tcPr>
-          <w:p>
-            <w:pPr>
-              <w:rPr>
-                <w:rFonts w:ascii="Times New Roman" w:hAnsi="Times New Roman" w:cs="Times New Roman"/>
-                <w:sz w:val="24"/>
-                <w:szCs w:val="24"/>
-              </w:rPr>
-            </w:pPr>
-            <w:r>
-              <w:rPr>
-                <w:rFonts w:ascii="Times New Roman" w:hAnsi="Times New Roman" w:cs="Times New Roman"/>
-                <w:sz w:val="24"/>
-                <w:szCs w:val="24"/>
-              </w:rPr>
-              <w:t>Keperluan</w:t>
-            </w:r>
-          </w:p>
-        </w:tc>
-        <w:tc>
-          <w:tcPr>
-            <w:tcW w:w="5193" w:type="dxa"/>
-            <w:vAlign w:val="center"/>
-          </w:tcPr>
-          <w:p>
-            <w:pPr>
-              <w:rPr>
-                <w:rFonts w:ascii="Times New Roman" w:hAnsi="Times New Roman" w:cs="Times New Roman"/>
-                <w:sz w:val="24"/>
-                <w:szCs w:val="24"/>
-              </w:rPr>
-            </w:pPr>
-            <w:r>
-              <w:rPr>
-                <w:rFonts w:ascii="Times New Roman" w:hAnsi="Times New Roman" w:cs="Times New Roman"/>
-                <w:sz w:val="24"/>
-                <w:szCs w:val="24"/>
-              </w:rPr>
-              <w:t>${</w:t>
-            </w:r>
-            <w:r>
-              <w:t>keperluan</w:t>
-            </w:r>
-            <w:r>
-              <w:rPr>
-                <w:rFonts w:ascii="Times New Roman" w:hAnsi="Times New Roman" w:cs="Times New Roman"/>
-                <w:sz w:val="24"/>
-                <w:szCs w:val="24"/>
-              </w:rPr>
-              <w:t>}</w:t>
-            </w:r>
-          </w:p>
-        </w:tc>
-      </w:tr>
-    </w:tbl>
-    <w:p>
-      <w:pPr>
-        <w:spacing w:after="0"/>
-        <w:rPr>
-          <w:rFonts w:ascii="Times New Roman" w:hAnsi="Times New Roman" w:cs="Times New Roman"/>
-          <w:sz w:val="24"/>
-          <w:szCs w:val="24"/>
-        </w:rPr>
-      </w:pPr>
-    </w:p>
-    <w:p>
-      <w:pPr>
-        <w:spacing w:after="0"/>
-        <w:rPr>
-          <w:rFonts w:ascii="Times New Roman" w:hAnsi="Times New Roman" w:cs="Times New Roman"/>
-          <w:b/>
-          <w:bCs/>
-          <w:sz w:val="24"/>
-          <w:szCs w:val="24"/>
-        </w:rPr>
-      </w:pPr>
-      <w:r>
-        <w:rPr>
-          <w:rFonts w:ascii="Times New Roman" w:hAnsi="Times New Roman" w:cs="Times New Roman"/>
-          <w:b/>
-          <w:bCs/>
-          <w:sz w:val="24"/>
-          <w:szCs w:val="24"/>
-        </w:rPr>
-        <w:t>DATA ARSIP</w:t>
-      </w:r>
-    </w:p>
-    <w:tbl>
-      <w:tblPr>
-        <w:tblStyle w:val="TableGrid"/>
-        <w:tblW w:w="0" w:type="auto"/>
-        <w:tblLook w:val="04A0" w:firstRow="1" w:lastRow="0" w:firstColumn="1" w:lastColumn="0" w:noHBand="0" w:noVBand="1"/>
-      </w:tblPr>
-      <w:tblGrid>
-        <w:gridCol w:w="3823"/>
-        <w:gridCol w:w="2835"/>
-        <w:gridCol w:w="2358"/>
-      </w:tblGrid>
-      <w:tr>
-        <w:trPr>
-          <w:trHeight w:val="397"/>
-        </w:trPr>
-        <w:tc>
-          <w:tcPr>
-            <w:tcW w:w="3823" w:type="dxa"/>
-            <w:vAlign w:val="center"/>
-          </w:tcPr>
-          <w:p>
-            <w:pPr>
-              <w:rPr>
-                <w:rFonts w:ascii="Times New Roman" w:hAnsi="Times New Roman" w:cs="Times New Roman"/>
-                <w:sz w:val="24"/>
-                <w:szCs w:val="24"/>
-              </w:rPr>
-            </w:pPr>
-            <w:r>
-              <w:rPr>
-                <w:rFonts w:ascii="Times New Roman" w:hAnsi="Times New Roman" w:cs="Times New Roman"/>
-                <w:sz w:val="24"/>
-                <w:szCs w:val="24"/>
-              </w:rPr>
-              <w:t>Arsip</w:t>
-            </w:r>
-          </w:p>
-        </w:tc>
-        <w:tc>
-          <w:tcPr>
-            <w:tcW w:w="5193" w:type="dxa"/>
-            <w:gridSpan w:val="2"/>
-            <w:vAlign w:val="center"/>
-          </w:tcPr>
-          <w:p>
-            <w:pPr>
-              <w:rPr>
-                <w:rFonts w:ascii="Times New Roman" w:hAnsi="Times New Roman" w:cs="Times New Roman"/>
-                <w:sz w:val="24"/>
-                <w:szCs w:val="24"/>
-              </w:rPr>
-            </w:pPr>
-            <w:r>
-              <w:rPr>
-                <w:rFonts w:ascii="Times New Roman" w:hAnsi="Times New Roman" w:cs="Times New Roman"/>
-                <w:sz w:val="24"/>
-                <w:szCs w:val="24"/>
-              </w:rPr>
-              <w:t>${</w:t>
-            </w:r>
-            <w:proofErr w:type="spellStart"/>
-            <w:r>
-              <w:rPr>
-                <w:rFonts w:ascii="Times New Roman" w:hAnsi="Times New Roman" w:cs="Times New Roman"/>
-                <w:sz w:val="24"/>
-                <w:szCs w:val="24"/>
-                <w:lang w:val="en-ID"/>
-              </w:rPr>
-              <w:t>arsip</w:t>
-            </w:r>
-            <w:proofErr w:type="spellEnd"/>
-            <w:r>
-              <w:rPr>
-                <w:rFonts w:ascii="Times New Roman" w:hAnsi="Times New Roman" w:cs="Times New Roman"/>
-                <w:sz w:val="24"/>
-                <w:szCs w:val="24"/>
-              </w:rPr>
-              <w:t>}</w:t>
-            </w:r>
-          </w:p>
-        </w:tc>
-      </w:tr>
-      <w:tr>
-        <w:trPr>
-          <w:trHeight w:val="397"/>
-        </w:trPr>
-        <w:tc>
-          <w:tcPr>
-            <w:tcW w:w="3823" w:type="dxa"/>
-            <w:vAlign w:val="center"/>
-          </w:tcPr>
-          <w:p>
-            <w:pPr>
-              <w:jc w:val="center"/>
-              <w:rPr>
-                <w:rFonts w:ascii="Times New Roman" w:hAnsi="Times New Roman" w:cs="Times New Roman"/>
-                <w:b/>
-                <w:bCs/>
-                <w:sz w:val="24"/>
-                <w:szCs w:val="24"/>
-              </w:rPr>
-            </w:pPr>
-            <w:r>
-              <w:rPr>
-                <w:rFonts w:ascii="Times New Roman" w:hAnsi="Times New Roman" w:cs="Times New Roman"/>
-                <w:b/>
-                <w:bCs/>
-                <w:sz w:val="24"/>
-                <w:szCs w:val="24"/>
-              </w:rPr>
-              <w:t>Jabatan</w:t>
-            </w:r>
-          </w:p>
-        </w:tc>
-        <w:tc>
-          <w:tcPr>
-            <w:tcW w:w="2835" w:type="dxa"/>
-            <w:vAlign w:val="center"/>
-          </w:tcPr>
-          <w:p>
-            <w:pPr>
-              <w:jc w:val="center"/>
-              <w:rPr>
-                <w:rFonts w:ascii="Times New Roman" w:hAnsi="Times New Roman" w:cs="Times New Roman"/>
-                <w:b/>
-                <w:bCs/>
-                <w:sz w:val="24"/>
-                <w:szCs w:val="24"/>
-              </w:rPr>
-            </w:pPr>
-            <w:r>
-              <w:rPr>
-                <w:rFonts w:ascii="Times New Roman" w:hAnsi="Times New Roman" w:cs="Times New Roman"/>
-                <w:b/>
-                <w:bCs/>
-                <w:sz w:val="24"/>
-                <w:szCs w:val="24"/>
-              </w:rPr>
-              <w:t>Nama</w:t>
-            </w:r>
-          </w:p>
-        </w:tc>
-        <w:tc>
-          <w:tcPr>
-            <w:tcW w:w="2358" w:type="dxa"/>
-            <w:vAlign w:val="center"/>
-          </w:tcPr>
-          <w:p>
-            <w:pPr>
-              <w:jc w:val="center"/>
-              <w:rPr>
-                <w:rFonts w:ascii="Times New Roman" w:hAnsi="Times New Roman" w:cs="Times New Roman"/>
-                <w:b/>
-                <w:bCs/>
-                <w:sz w:val="24"/>
-                <w:szCs w:val="24"/>
-              </w:rPr>
-            </w:pPr>
-            <w:r>
-              <w:rPr>
-                <w:rFonts w:ascii="Times New Roman" w:hAnsi="Times New Roman" w:cs="Times New Roman"/>
-                <w:b/>
-                <w:bCs/>
-                <w:sz w:val="24"/>
-                <w:szCs w:val="24"/>
-              </w:rPr>
-              <w:t>Tanda Tangan</w:t>
-            </w:r>
-          </w:p>
-        </w:tc>
-      </w:tr>
-      <w:tr>
-        <w:trPr>
-          <w:trHeight w:val="1134"/>
-        </w:trPr>
-        <w:tc>
-          <w:tcPr>
-            <w:tcW w:w="3823" w:type="dxa"/>
-            <w:vAlign w:val="center"/>
-          </w:tcPr>
-          <w:p>
-            <w:pPr>
-              <w:jc w:val="center"/>
-              <w:rPr>
-                <w:rFonts w:ascii="Times New Roman" w:hAnsi="Times New Roman" w:cs="Times New Roman"/>
-                <w:sz w:val="24"/>
-                <w:szCs w:val="24"/>
-              </w:rPr>
-            </w:pPr>
-            <w:r>
-              <w:rPr>
-                <w:rFonts w:ascii="Times New Roman" w:hAnsi="Times New Roman" w:cs="Times New Roman"/>
-                <w:sz w:val="24"/>
-                <w:szCs w:val="24"/>
-              </w:rPr>
-              <w:t>Petugas Arsip (</w:t>
-            </w:r>
-            <w:proofErr w:type="spellStart"/>
-            <w:r>
-              <w:rPr>
-                <w:rFonts w:ascii="Times New Roman" w:hAnsi="Times New Roman" w:cs="Times New Roman"/>
-                <w:sz w:val="24"/>
-                <w:szCs w:val="24"/>
-              </w:rPr>
-              <w:t>Arsiparis</w:t>
-            </w:r>
-            <w:proofErr w:type="spellEnd"/>
-            <w:r>
-              <w:rPr>
-                <w:rFonts w:ascii="Times New Roman" w:hAnsi="Times New Roman" w:cs="Times New Roman"/>
-                <w:sz w:val="24"/>
-                <w:szCs w:val="24"/>
-              </w:rPr>
-              <w:t>)</w:t>
-            </w:r>
-          </w:p>
-        </w:tc>
-        <w:tc>
-          <w:tcPr>
-            <w:tcW w:w="2835" w:type="dxa"/>
-            <w:vAlign w:val="center"/>
-          </w:tcPr>
-          <w:p>
-            <w:pPr>
-              <w:jc w:val="center"/>
-              <w:rPr>
-                <w:rFonts w:ascii="Times New Roman" w:hAnsi="Times New Roman" w:cs="Times New Roman"/>
-                <w:sz w:val="24"/>
-                <w:szCs w:val="24"/>
-              </w:rPr>
-            </w:pPr>
-          </w:p>
-        </w:tc>
-        <w:tc>
-          <w:tcPr>
-            <w:tcW w:w="2358" w:type="dxa"/>
-            <w:vAlign w:val="center"/>
-          </w:tcPr>
-          <w:p>
-            <w:pPr>
-              <w:jc w:val="center"/>
-              <w:rPr>
-                <w:rFonts w:ascii="Times New Roman" w:hAnsi="Times New Roman" w:cs="Times New Roman"/>
-                <w:sz w:val="24"/>
-                <w:szCs w:val="24"/>
-              </w:rPr>
-            </w:pPr>
-          </w:p>
-        </w:tc>
-      </w:tr>
-      <w:tr>
-        <w:trPr>
-          <w:trHeight w:val="1134"/>
-        </w:trPr>
-        <w:tc>
-          <w:tcPr>
-            <w:tcW w:w="3823" w:type="dxa"/>
-            <w:vAlign w:val="center"/>
-          </w:tcPr>
-          <w:p>
-            <w:pPr>
-              <w:jc w:val="center"/>
-              <w:rPr>
-                <w:rFonts w:ascii="Times New Roman" w:hAnsi="Times New Roman" w:cs="Times New Roman"/>
-                <w:sz w:val="24"/>
-                <w:szCs w:val="24"/>
-              </w:rPr>
-            </w:pPr>
-            <w:r>
-              <w:rPr>
-                <w:rFonts w:ascii="Times New Roman" w:hAnsi="Times New Roman" w:cs="Times New Roman"/>
-                <w:sz w:val="24"/>
-                <w:szCs w:val="24"/>
-              </w:rPr>
-              <w:t>Pemohon</w:t>
-            </w:r>
-          </w:p>
-        </w:tc>
-        <w:tc>
-          <w:tcPr>
-            <w:tcW w:w="2835" w:type="dxa"/>
-            <w:vAlign w:val="center"/>
-          </w:tcPr>
-          <w:p>
-            <w:pPr>
-              <w:jc w:val="center"/>
-              <w:rPr>
-                <w:rFonts w:ascii="Times New Roman" w:hAnsi="Times New Roman" w:cs="Times New Roman"/>
-                <w:sz w:val="24"/>
-                <w:szCs w:val="24"/>
-              </w:rPr>
-            </w:pPr>
-          </w:p>
-        </w:tc>
-        <w:tc>
-          <w:tcPr>
-            <w:tcW w:w="2358" w:type="dxa"/>
-            <w:vAlign w:val="center"/>
-          </w:tcPr>
-          <w:p>
-            <w:pPr>
-              <w:jc w:val="center"/>
-              <w:rPr>
-                <w:rFonts w:ascii="Times New Roman" w:hAnsi="Times New Roman" w:cs="Times New Roman"/>
-                <w:sz w:val="24"/>
-                <w:szCs w:val="24"/>
-              </w:rPr>
-            </w:pPr>
-          </w:p>
-        </w:tc>
-      </w:tr>
-    </w:tbl>
-    <w:p>
-      <w:pPr>
-        <w:spacing w:after="0"/>
-        <w:rPr>
-          <w:rFonts w:ascii="Times New Roman" w:hAnsi="Times New Roman" w:cs="Times New Roman"/>
-          <w:sz w:val="24"/>
-          <w:szCs w:val="24"/>
-        </w:rPr>
-      </w:pPr>
-    </w:p>
-    <w:p>
-      <w:pPr>
-        <w:spacing w:after="0"/>
-        <w:rPr>
-          <w:rFonts w:ascii="Times New Roman" w:hAnsi="Times New Roman" w:cs="Times New Roman"/>
-          <w:sz w:val="24"/>
-          <w:szCs w:val="24"/>
-        </w:rPr>
-      </w:pPr>
-    </w:p>
-    <w:tbl>
-      <w:tblPr>
-        <w:tblStyle w:val="TableGrid"/>
-        <w:tblW w:w="0" w:type="auto"/>
-        <w:tblLook w:val="04A0" w:firstRow="1" w:lastRow="0" w:firstColumn="1" w:lastColumn="0" w:noHBand="0" w:noVBand="1"/>
-      </w:tblPr>
-      <w:tblGrid>
-        <w:gridCol w:w="3823"/>
-        <w:gridCol w:w="5193"/>
-      </w:tblGrid>
-      <w:tr>
-        <w:trPr>
-          <w:trHeight w:val="397"/>
-        </w:trPr>
-        <w:tc>
-          <w:tcPr>
-            <w:tcW w:w="3823" w:type="dxa"/>
-            <w:vAlign w:val="center"/>
-          </w:tcPr>
-          <w:p>
-            <w:pPr>
-              <w:rPr>
-                <w:rFonts w:ascii="Times New Roman" w:hAnsi="Times New Roman" w:cs="Times New Roman"/>
-                <w:sz w:val="24"/>
-                <w:szCs w:val="24"/>
-              </w:rPr>
-            </w:pPr>
-            <w:bookmarkStart w:id="0" w:name="_Hlk176168980"/>
-            <w:r>
-              <w:rPr>
-                <w:rFonts w:ascii="Times New Roman" w:hAnsi="Times New Roman" w:cs="Times New Roman"/>
-                <w:sz w:val="24"/>
-                <w:szCs w:val="24"/>
-              </w:rPr>
-              <w:t>Tanggal Pinjam</w:t>
-            </w:r>
-          </w:p>
-        </w:tc>
-        <w:tc>
-          <w:tcPr>
-            <w:tcW w:w="5193" w:type="dxa"/>
-            <w:vAlign w:val="center"/>
-          </w:tcPr>
-          <w:p>
-            <w:pPr>
-              <w:rPr>
-                <w:rFonts w:ascii="Times New Roman" w:hAnsi="Times New Roman" w:cs="Times New Roman"/>
-                <w:sz w:val="24"/>
-                <w:szCs w:val="24"/>
-              </w:rPr>
-            </w:pPr>
-            <w:r>
-              <w:rPr>
-                <w:rFonts w:ascii="Times New Roman" w:hAnsi="Times New Roman" w:cs="Times New Roman"/>
-                <w:sz w:val="24"/>
-                <w:szCs w:val="24"/>
-              </w:rPr>
-              <w:t xml:space="preserve">: </w:t>
-            </w:r>
             <w:r>
               <w:rPr>
                 <w:rFonts w:ascii="Times New Roman" w:hAnsi="Times New Roman" w:cs="Times New Roman"/>
@@ -849,14 +864,6 @@
                 <w:szCs w:val="24"/>
               </w:rPr>
             </w:pPr>
-            <w:r>
-              <w:rPr>
-                <w:rFonts w:ascii="Times New Roman" w:hAnsi="Times New Roman" w:cs="Times New Roman"/>
-                <w:sz w:val="24"/>
-                <w:szCs w:val="24"/>
-              </w:rPr>
-              <w:t xml:space="preserve">: </w:t>
-            </w:r>
             <w:r>
               <w:rPr>
                 <w:rFonts w:ascii="Times New Roman" w:hAnsi="Times New Roman" w:cs="Times New Roman"/>
@@ -1013,106 +1020,6 @@
         </w:rPr>
       </w:pPr>
     </w:p>
-    <w:tbl>
-      <w:tblPr>
-        <w:tblStyle w:val="TableGrid"/>
-        <w:tblW w:w="0" w:type="auto"/>
-        <w:jc w:val="right"/>
-        <w:tblBorders>
-          <w:top w:val="none" w:sz="0" w:space="0" w:color="auto"/>
-          <w:left w:val="none" w:sz="0" w:space="0" w:color="auto"/>
-          <w:bottom w:val="none" w:sz="0" w:space="0" w:color="auto"/>
-          <w:right w:val="none" w:sz="0" w:space="0" w:color="auto"/>
-          <w:insideH w:val="none" w:sz="0" w:space="0" w:color="auto"/>
-        </w:tblBorders>
-        <w:tblLook w:val="04A0" w:firstRow="1" w:lastRow="0" w:firstColumn="1" w:lastColumn="0" w:noHBand="0" w:noVBand="1"/>
-      </w:tblPr>
-      <w:tblGrid>
-        <w:gridCol w:w="3402"/>
-      </w:tblGrid>
-      <w:tr>
-        <w:trPr>
-          <w:trHeight w:val="567"/>
-          <w:jc w:val="right"/>
-        </w:trPr>
-        <w:tc>
-          <w:tcPr>
-            <w:tcW w:w="3402" w:type="dxa"/>
-            <w:vAlign w:val="center"/>
-          </w:tcPr>
-          <w:p>
-            <w:pPr>
-              <w:jc w:val="center"/>
-              <w:rPr>
-                <w:rFonts w:ascii="Times New Roman" w:hAnsi="Times New Roman" w:cs="Times New Roman"/>
-                <w:sz w:val="24"/>
-                <w:szCs w:val="24"/>
-              </w:rPr>
-            </w:pPr>
-            <w:r>
-              <w:rPr>
-                <w:rFonts w:ascii="Times New Roman" w:hAnsi="Times New Roman" w:cs="Times New Roman"/>
-                <w:sz w:val="24"/>
-                <w:szCs w:val="24"/>
-              </w:rPr>
-              <w:t>Hormat Saya</w:t>
-            </w:r>
-          </w:p>
-        </w:tc>
-      </w:tr>
-      <w:tr>
-        <w:trPr>
-          <w:trHeight w:val="567"/>
-          <w:jc w:val="right"/>
-        </w:trPr>
-        <w:tc>
-          <w:tcPr>
-            <w:tcW w:w="3402" w:type="dxa"/>
-            <w:vAlign w:val="center"/>
-          </w:tcPr>
-          <w:p>
-            <w:pPr>
-              <w:jc w:val="center"/>
-              <w:rPr>
-                <w:rFonts w:ascii="Times New Roman" w:hAnsi="Times New Roman" w:cs="Times New Roman"/>
-                <w:sz w:val="24"/>
-                <w:szCs w:val="24"/>
-              </w:rPr>
-            </w:pPr>
-          </w:p>
-        </w:tc>
-      </w:tr>
-      <w:tr>
-        <w:trPr>
-          <w:trHeight w:val="567"/>
-          <w:jc w:val="right"/>
-        </w:trPr>
-        <w:tc>
-          <w:tcPr>
-            <w:tcW w:w="3402" w:type="dxa"/>
-            <w:vAlign w:val="center"/>
-          </w:tcPr>
-          <w:p>
-            <w:pPr>
-              <w:jc w:val="center"/>
-              <w:rPr>
-                <w:rFonts w:ascii="Times New Roman" w:hAnsi="Times New Roman" w:cs="Times New Roman"/>
-                <w:sz w:val="24"/>
-                <w:szCs w:val="24"/>
-              </w:rPr>
-            </w:pPr>
-            <w:r>
-              <w:rPr>
-                <w:rFonts w:ascii="Times New Roman" w:hAnsi="Times New Roman" w:cs="Times New Roman"/>
-                <w:sz w:val="24"/>
-                <w:szCs w:val="24"/>
-              </w:rPr>
-              <w:t>(                                   )</w:t>
-            </w:r>
-          </w:p>
-        </w:tc>
-      </w:tr>
-    </w:tbl>
     <w:p>
       <w:pPr>
         <w:spacing w:after="0"/>
@@ -1124,7 +1031,7 @@
       </w:pPr>
     </w:p>
     <w:sectPr>
-      <w:pgSz w:w="11906" w:h="16838"/>
+      <w:pgSz w:w="11906" w:h="16838" w:code="9"/>
       <w:pgMar w:top="1440" w:right="1440" w:bottom="1440" w:left="1440" w:header="708" w:footer="708" w:gutter="0"/>
       <w:cols w:space="708"/>
       <w:docGrid w:linePitch="360"/>
@@ -1537,6 +1444,7 @@
   <w:style w:type="character" w:default="1" w:styleId="DefaultParagraphFont">
     <w:name w:val="Default Paragraph Font"/>
     <w:uiPriority w:val="1"/>
+    <w:semiHidden/>
     <w:unhideWhenUsed/>
   </w:style>
   <w:style w:type="table" w:default="1" w:styleId="TableNormal">
